--- a/Kevin Yeap Resume.docx
+++ b/Kevin Yeap Resume.docx
@@ -7,7 +7,7 @@
         <w:pStyle w:val="NoSpacing"/>
         <w:jc w:val="right"/>
         <w:rPr>
-          <w:rFonts w:ascii="Times New Roman" w:hAnsi="Times New Roman"/>
+          <w:rFonts w:ascii="Times New Roman" w:hAnsi="Times New Roman" w:cs="Times New Roman"/>
           <w:b/>
           <w:i/>
           <w:sz w:val="32"/>
@@ -16,45 +16,57 @@
       </w:pPr>
       <w:r>
         <w:rPr>
-          <w:rFonts w:ascii="Times New Roman" w:hAnsi="Times New Roman"/>
+          <w:rFonts w:ascii="Times New Roman" w:hAnsi="Times New Roman" w:cs="Times New Roman"/>
           <w:b/>
           <w:i/>
           <w:sz w:val="32"/>
           <w:szCs w:val="32"/>
         </w:rPr>
-        <w:t>Kevin Yeap</w:t>
-      </w:r>
+        <w:t xml:space="preserve">Kevin </w:t>
+      </w:r>
+      <w:proofErr w:type="spellStart"/>
+      <w:r>
+        <w:rPr>
+          <w:rFonts w:ascii="Times New Roman" w:hAnsi="Times New Roman" w:cs="Times New Roman"/>
+          <w:b/>
+          <w:i/>
+          <w:sz w:val="32"/>
+          <w:szCs w:val="32"/>
+        </w:rPr>
+        <w:t>Yeap</w:t>
+      </w:r>
+      <w:proofErr w:type="spellEnd"/>
     </w:p>
     <w:p>
       <w:pPr>
         <w:pStyle w:val="NoSpacing"/>
         <w:jc w:val="right"/>
         <w:rPr>
-          <w:rFonts w:ascii="Times New Roman" w:hAnsi="Times New Roman"/>
-        </w:rPr>
-      </w:pPr>
-      <w:r>
-        <w:rPr>
-          <w:rFonts w:ascii="Times New Roman" w:hAnsi="Times New Roman"/>
+          <w:rFonts w:ascii="Times New Roman" w:hAnsi="Times New Roman" w:cs="Times New Roman"/>
+        </w:rPr>
+      </w:pPr>
+      <w:r>
+        <w:rPr>
+          <w:rFonts w:ascii="Times New Roman" w:hAnsi="Times New Roman" w:cs="Times New Roman"/>
         </w:rPr>
         <w:t>61 Lima Terrace, Fremont, CA</w:t>
       </w:r>
       <w:r>
         <w:rPr>
-          <w:rFonts w:ascii="Times New Roman" w:hAnsi="Times New Roman"/>
+          <w:rFonts w:ascii="Times New Roman" w:hAnsi="Times New Roman" w:cs="Times New Roman"/>
         </w:rPr>
         <w:t xml:space="preserve"> 94539●</w:t>
       </w:r>
       <w:r>
         <w:rPr>
-          <w:rFonts w:ascii="Times New Roman" w:hAnsi="Times New Roman"/>
+          <w:rFonts w:ascii="Times New Roman" w:hAnsi="Times New Roman" w:cs="Times New Roman"/>
           <w:b/>
         </w:rPr>
         <w:t xml:space="preserve"> </w:t>
       </w:r>
       <w:r>
         <w:rPr>
-          <w:rFonts w:ascii="Times New Roman" w:hAnsi="Times New Roman"/>
+          <w:rFonts w:ascii="Times New Roman" w:hAnsi="Times New Roman" w:cs="Times New Roman"/>
         </w:rPr>
         <w:t>(925)519-9814 ● paeynivek@gmail.com</w:t>
       </w:r>
@@ -63,13 +75,14 @@
       <w:pPr>
         <w:pStyle w:val="NoSpacing"/>
         <w:rPr>
-          <w:rFonts w:ascii="Times New Roman" w:hAnsi="Times New Roman"/>
+          <w:rFonts w:ascii="Times New Roman" w:hAnsi="Times New Roman" w:cs="Times New Roman"/>
           <w:sz w:val="24"/>
           <w:szCs w:val="24"/>
         </w:rPr>
       </w:pPr>
       <w:r>
         <w:rPr>
+          <w:rFonts w:ascii="Times New Roman" w:hAnsi="Times New Roman" w:cs="Times New Roman"/>
           <w:noProof/>
           <w:lang w:eastAsia="en-US"/>
         </w:rPr>
@@ -162,11 +175,13 @@
     <w:p>
       <w:pPr>
         <w:rPr>
-          <w:b/>
-        </w:rPr>
-      </w:pPr>
-      <w:r>
-        <w:rPr>
+          <w:rFonts w:cs="Times New Roman"/>
+          <w:b/>
+        </w:rPr>
+      </w:pPr>
+      <w:r>
+        <w:rPr>
+          <w:rFonts w:cs="Times New Roman"/>
           <w:b/>
         </w:rPr>
         <w:t>Objective</w:t>
@@ -176,14 +191,14 @@
       <w:pPr>
         <w:autoSpaceDE w:val="0"/>
         <w:rPr>
-          <w:rFonts w:ascii="TimesNewRoman" w:eastAsia="TimesNewRoman" w:hAnsi="TimesNewRoman" w:cs="TimesNewRoman"/>
-          <w:sz w:val="22"/>
-          <w:szCs w:val="22"/>
-        </w:rPr>
-      </w:pPr>
-      <w:r>
-        <w:rPr>
-          <w:rFonts w:ascii="TimesNewRoman" w:eastAsia="TimesNewRoman" w:hAnsi="TimesNewRoman" w:cs="TimesNewRoman"/>
+          <w:rFonts w:eastAsia="TimesNewRoman" w:cs="Times New Roman"/>
+          <w:sz w:val="22"/>
+          <w:szCs w:val="22"/>
+        </w:rPr>
+      </w:pPr>
+      <w:r>
+        <w:rPr>
+          <w:rFonts w:eastAsia="TimesNewRoman" w:cs="Times New Roman"/>
           <w:sz w:val="22"/>
           <w:szCs w:val="22"/>
         </w:rPr>
@@ -192,7 +207,7 @@
       </w:r>
       <w:r>
         <w:rPr>
-          <w:rFonts w:ascii="TimesNewRoman" w:eastAsia="TimesNewRoman" w:hAnsi="TimesNewRoman" w:cs="TimesNewRoman"/>
+          <w:rFonts w:eastAsia="TimesNewRoman" w:cs="Times New Roman"/>
           <w:sz w:val="22"/>
           <w:szCs w:val="22"/>
         </w:rPr>
@@ -200,7 +215,7 @@
       </w:r>
       <w:r>
         <w:rPr>
-          <w:rFonts w:ascii="TimesNewRoman" w:eastAsia="TimesNewRoman" w:hAnsi="TimesNewRoman" w:cs="TimesNewRoman"/>
+          <w:rFonts w:eastAsia="TimesNewRoman" w:cs="Times New Roman"/>
           <w:sz w:val="22"/>
           <w:szCs w:val="22"/>
         </w:rPr>
@@ -210,11 +225,13 @@
     <w:p>
       <w:pPr>
         <w:rPr>
-          <w:b/>
-        </w:rPr>
-      </w:pPr>
-      <w:r>
-        <w:rPr>
+          <w:rFonts w:cs="Times New Roman"/>
+          <w:b/>
+        </w:rPr>
+      </w:pPr>
+      <w:r>
+        <w:rPr>
+          <w:rFonts w:cs="Times New Roman"/>
           <w:noProof/>
           <w:lang w:eastAsia="en-US"/>
         </w:rPr>
@@ -223,14 +240,14 @@
             <w:drawing>
               <wp:anchor distT="0" distB="0" distL="114300" distR="114300" simplePos="0" relativeHeight="251660288" behindDoc="0" locked="0" layoutInCell="1" allowOverlap="1">
                 <wp:simplePos x="0" y="0"/>
-                <wp:positionH relativeFrom="column">
+                <wp:positionH relativeFrom="margin">
                   <wp:align>center</wp:align>
                 </wp:positionH>
                 <wp:positionV relativeFrom="paragraph">
-                  <wp:posOffset>86360</wp:posOffset>
+                  <wp:posOffset>38735</wp:posOffset>
                 </wp:positionV>
                 <wp:extent cx="6858000" cy="6350"/>
-                <wp:effectExtent l="19050" t="11430" r="19050" b="20320"/>
+                <wp:effectExtent l="0" t="0" r="19050" b="31750"/>
                 <wp:wrapNone/>
                 <wp:docPr id="4" name="Straight Arrow Connector 4"/>
                 <wp:cNvGraphicFramePr>
@@ -292,8 +309,13 @@
           </mc:Choice>
           <mc:Fallback>
             <w:pict>
-              <v:shape w14:anchorId="4C91A844" id="Straight Arrow Connector 4" o:spid="_x0000_s1026" type="#_x0000_t32" style="position:absolute;margin-left:0;margin-top:6.8pt;width:540pt;height:.5pt;z-index:251660288;visibility:visible;mso-wrap-style:square;mso-width-percent:0;mso-height-percent:0;mso-wrap-distance-left:9pt;mso-wrap-distance-top:0;mso-wrap-distance-right:9pt;mso-wrap-distance-bottom:0;mso-position-horizontal:center;mso-position-horizontal-relative:text;mso-position-vertical:absolute;mso-position-vertical-relative:text;mso-width-percent:0;mso-height-percent:0;mso-width-relative:page;mso-height-relative:page" o:gfxdata="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" strokeweight=".62mm">
+              <v:shapetype w14:anchorId="12E23033" id="_x0000_t32" coordsize="21600,21600" o:spt="32" o:oned="t" path="m,l21600,21600e" filled="f">
+                <v:path arrowok="t" fillok="f" o:connecttype="none"/>
+                <o:lock v:ext="edit" shapetype="t"/>
+              </v:shapetype>
+              <v:shape id="Straight Arrow Connector 4" o:spid="_x0000_s1026" type="#_x0000_t32" style="position:absolute;margin-left:0;margin-top:3.05pt;width:540pt;height:.5pt;z-index:251660288;visibility:visible;mso-wrap-style:square;mso-width-percent:0;mso-height-percent:0;mso-wrap-distance-left:9pt;mso-wrap-distance-top:0;mso-wrap-distance-right:9pt;mso-wrap-distance-bottom:0;mso-position-horizontal:center;mso-position-horizontal-relative:margin;mso-position-vertical:absolute;mso-position-vertical-relative:text;mso-width-percent:0;mso-height-percent:0;mso-width-relative:page;mso-height-relative:page" o:gfxdata="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" strokeweight=".62mm">
                 <v:stroke joinstyle="miter"/>
+                <w10:wrap anchorx="margin"/>
               </v:shape>
             </w:pict>
           </mc:Fallback>
@@ -303,11 +325,13 @@
     <w:p>
       <w:pPr>
         <w:rPr>
-          <w:b/>
-        </w:rPr>
-      </w:pPr>
-      <w:r>
-        <w:rPr>
+          <w:rFonts w:cs="Times New Roman"/>
+          <w:b/>
+        </w:rPr>
+      </w:pPr>
+      <w:r>
+        <w:rPr>
+          <w:rFonts w:cs="Times New Roman"/>
           <w:b/>
         </w:rPr>
         <w:t>EDUCATION</w:t>
@@ -317,12 +341,14 @@
       <w:pPr>
         <w:ind w:firstLine="450"/>
         <w:rPr>
-          <w:sz w:val="22"/>
-          <w:szCs w:val="22"/>
-        </w:rPr>
-      </w:pPr>
-      <w:r>
-        <w:rPr>
+          <w:rFonts w:cs="Times New Roman"/>
+          <w:sz w:val="22"/>
+          <w:szCs w:val="22"/>
+        </w:rPr>
+      </w:pPr>
+      <w:r>
+        <w:rPr>
+          <w:rFonts w:cs="Times New Roman"/>
           <w:b/>
           <w:sz w:val="22"/>
           <w:szCs w:val="22"/>
@@ -331,38 +357,43 @@
       </w:r>
       <w:r>
         <w:rPr>
-          <w:b/>
-          <w:sz w:val="22"/>
-          <w:szCs w:val="22"/>
-        </w:rPr>
-        <w:tab/>
-      </w:r>
-      <w:r>
-        <w:rPr>
-          <w:b/>
-          <w:sz w:val="22"/>
-          <w:szCs w:val="22"/>
-        </w:rPr>
-        <w:tab/>
-      </w:r>
-      <w:r>
-        <w:rPr>
-          <w:b/>
-          <w:sz w:val="22"/>
-          <w:szCs w:val="22"/>
-        </w:rPr>
-        <w:tab/>
-      </w:r>
-      <w:r>
-        <w:rPr>
-          <w:b/>
-          <w:sz w:val="22"/>
-          <w:szCs w:val="22"/>
-        </w:rPr>
-        <w:tab/>
-      </w:r>
-      <w:r>
-        <w:rPr>
+          <w:rFonts w:cs="Times New Roman"/>
+          <w:b/>
+          <w:sz w:val="22"/>
+          <w:szCs w:val="22"/>
+        </w:rPr>
+        <w:tab/>
+      </w:r>
+      <w:r>
+        <w:rPr>
+          <w:rFonts w:cs="Times New Roman"/>
+          <w:b/>
+          <w:sz w:val="22"/>
+          <w:szCs w:val="22"/>
+        </w:rPr>
+        <w:tab/>
+      </w:r>
+      <w:r>
+        <w:rPr>
+          <w:rFonts w:cs="Times New Roman"/>
+          <w:b/>
+          <w:sz w:val="22"/>
+          <w:szCs w:val="22"/>
+        </w:rPr>
+        <w:tab/>
+      </w:r>
+      <w:r>
+        <w:rPr>
+          <w:rFonts w:cs="Times New Roman"/>
+          <w:b/>
+          <w:sz w:val="22"/>
+          <w:szCs w:val="22"/>
+        </w:rPr>
+        <w:tab/>
+      </w:r>
+      <w:r>
+        <w:rPr>
+          <w:rFonts w:cs="Times New Roman"/>
           <w:b/>
           <w:sz w:val="22"/>
           <w:szCs w:val="22"/>
@@ -372,7 +403,7 @@
       </w:r>
       <w:r>
         <w:rPr>
-          <w:rFonts w:eastAsia="TimesNewRoman" w:cs="TimesNewRoman"/>
+          <w:rFonts w:eastAsia="TimesNewRoman" w:cs="Times New Roman"/>
           <w:i/>
           <w:iCs/>
           <w:sz w:val="22"/>
@@ -382,7 +413,7 @@
       </w:r>
       <w:r>
         <w:rPr>
-          <w:rFonts w:eastAsia="TimesNewRoman" w:cs="TimesNewRoman"/>
+          <w:rFonts w:eastAsia="TimesNewRoman" w:cs="Times New Roman"/>
           <w:b/>
           <w:i/>
           <w:iCs/>
@@ -393,7 +424,7 @@
       </w:r>
       <w:r>
         <w:rPr>
-          <w:rFonts w:eastAsia="TimesNewRoman" w:cs="TimesNewRoman"/>
+          <w:rFonts w:eastAsia="TimesNewRoman" w:cs="Times New Roman"/>
           <w:b/>
           <w:i/>
           <w:iCs/>
@@ -404,6 +435,7 @@
       </w:r>
       <w:r>
         <w:rPr>
+          <w:rFonts w:cs="Times New Roman"/>
           <w:i/>
           <w:sz w:val="22"/>
           <w:szCs w:val="22"/>
@@ -412,6 +444,7 @@
       </w:r>
       <w:r>
         <w:rPr>
+          <w:rFonts w:cs="Times New Roman"/>
           <w:sz w:val="22"/>
           <w:szCs w:val="22"/>
         </w:rPr>
@@ -427,12 +460,14 @@
         </w:numPr>
         <w:ind w:hanging="630"/>
         <w:rPr>
-          <w:sz w:val="22"/>
-          <w:szCs w:val="22"/>
-        </w:rPr>
-      </w:pPr>
-      <w:r>
-        <w:rPr>
+          <w:rFonts w:cs="Times New Roman"/>
+          <w:sz w:val="22"/>
+          <w:szCs w:val="22"/>
+        </w:rPr>
+      </w:pPr>
+      <w:r>
+        <w:rPr>
+          <w:rFonts w:cs="Times New Roman"/>
           <w:sz w:val="22"/>
           <w:szCs w:val="22"/>
         </w:rPr>
@@ -441,87 +476,92 @@
     </w:p>
     <w:p>
       <w:pPr>
+        <w:ind w:firstLine="720"/>
+        <w:rPr>
+          <w:sz w:val="22"/>
+          <w:szCs w:val="22"/>
+        </w:rPr>
+      </w:pPr>
+      <w:r>
+        <w:rPr>
+          <w:b/>
+          <w:i/>
+          <w:sz w:val="22"/>
+          <w:szCs w:val="22"/>
+        </w:rPr>
+        <w:t>Related Courses</w:t>
+      </w:r>
+      <w:r>
+        <w:rPr>
+          <w:sz w:val="22"/>
+          <w:szCs w:val="22"/>
+        </w:rPr>
+        <w:t>:</w:t>
+      </w:r>
+      <w:r>
+        <w:rPr>
+          <w:sz w:val="22"/>
+          <w:szCs w:val="22"/>
+        </w:rPr>
+        <w:t xml:space="preserve"> </w:t>
+      </w:r>
+      <w:r>
+        <w:rPr>
+          <w:sz w:val="22"/>
+          <w:szCs w:val="22"/>
+        </w:rPr>
+        <w:t>Fundamentals of Compiler Design I, Intro to Software Engineering, Computation Models,</w:t>
+      </w:r>
+    </w:p>
+    <w:p>
+      <w:pPr>
+        <w:ind w:firstLine="720"/>
+        <w:rPr>
+          <w:sz w:val="22"/>
+          <w:szCs w:val="22"/>
+        </w:rPr>
+      </w:pPr>
+      <w:r>
+        <w:rPr>
+          <w:sz w:val="22"/>
+          <w:szCs w:val="22"/>
+        </w:rPr>
+        <w:t>Analysis of Algorithms, Intro to Operating Systems, Abstract Data Types, C</w:t>
+      </w:r>
+      <w:r>
+        <w:rPr>
+          <w:sz w:val="22"/>
+          <w:szCs w:val="22"/>
+        </w:rPr>
+        <w:t xml:space="preserve">omputer Architecture, Advanced </w:t>
+      </w:r>
+    </w:p>
+    <w:p>
+      <w:pPr>
+        <w:ind w:firstLine="720"/>
+        <w:rPr>
+          <w:sz w:val="22"/>
+          <w:szCs w:val="22"/>
+        </w:rPr>
+      </w:pPr>
+      <w:r>
+        <w:rPr>
+          <w:sz w:val="22"/>
+          <w:szCs w:val="22"/>
+        </w:rPr>
+        <w:t>Programming, Data Structures, Computer Systems and Assembly Language, Game Design</w:t>
+      </w:r>
+    </w:p>
+    <w:p>
+      <w:pPr>
         <w:ind w:left="720"/>
-      </w:pPr>
-      <w:r>
-        <w:rPr>
-          <w:b/>
-          <w:i/>
-          <w:sz w:val="22"/>
-          <w:szCs w:val="22"/>
-        </w:rPr>
-        <w:t>Related Courses</w:t>
-      </w:r>
-      <w:r>
-        <w:rPr>
-          <w:sz w:val="22"/>
-          <w:szCs w:val="22"/>
-        </w:rPr>
-        <w:t>:</w:t>
-      </w:r>
-      <w:r>
-        <w:rPr>
-          <w:sz w:val="22"/>
-          <w:szCs w:val="22"/>
-        </w:rPr>
-        <w:t xml:space="preserve"> </w:t>
-      </w:r>
-      <w:r>
-        <w:rPr>
-          <w:sz w:val="22"/>
-          <w:szCs w:val="22"/>
-        </w:rPr>
-        <w:t>Analysis of Algorithms,</w:t>
-      </w:r>
-      <w:r>
-        <w:rPr>
-          <w:sz w:val="22"/>
-          <w:szCs w:val="22"/>
-        </w:rPr>
-        <w:t xml:space="preserve"> Intro</w:t>
-      </w:r>
-      <w:r>
-        <w:rPr>
-          <w:sz w:val="22"/>
-          <w:szCs w:val="22"/>
-        </w:rPr>
-        <w:t xml:space="preserve"> Operating Systems, Abstract Data Types, Computer Architecture, Advanced Programming, Data Structures, Compute</w:t>
-      </w:r>
-      <w:r>
-        <w:rPr>
-          <w:sz w:val="22"/>
-          <w:szCs w:val="22"/>
-        </w:rPr>
-        <w:t>r Systems and Assembly Language,</w:t>
-      </w:r>
-      <w:r>
-        <w:rPr>
-          <w:sz w:val="22"/>
-          <w:szCs w:val="22"/>
-        </w:rPr>
-        <w:t xml:space="preserve"> </w:t>
-      </w:r>
-      <w:r>
-        <w:rPr>
-          <w:sz w:val="22"/>
-          <w:szCs w:val="22"/>
-        </w:rPr>
-        <w:t>Game D</w:t>
-      </w:r>
-      <w:r>
-        <w:rPr>
-          <w:sz w:val="22"/>
-          <w:szCs w:val="22"/>
-        </w:rPr>
-        <w:t>esign</w:t>
-      </w:r>
-    </w:p>
-    <w:p>
-      <w:pPr>
-        <w:ind w:left="720"/>
-      </w:pPr>
-      <w:r>
-        <w:rPr>
+        <w:rPr>
+          <w:rFonts w:cs="Times New Roman"/>
+        </w:rPr>
+      </w:pPr>
+      <w:r>
+        <w:rPr>
+          <w:rFonts w:cs="Times New Roman"/>
           <w:noProof/>
           <w:lang w:eastAsia="en-US"/>
         </w:rPr>
@@ -610,12 +650,14 @@
     <w:p>
       <w:pPr>
         <w:rPr>
+          <w:rFonts w:cs="Times New Roman"/>
           <w:b/>
           <w:bCs/>
         </w:rPr>
       </w:pPr>
       <w:r>
         <w:rPr>
+          <w:rFonts w:cs="Times New Roman"/>
           <w:b/>
           <w:bCs/>
         </w:rPr>
@@ -625,6 +667,7 @@
     <w:p>
       <w:pPr>
         <w:rPr>
+          <w:rFonts w:cs="Times New Roman"/>
           <w:bCs/>
           <w:i/>
           <w:sz w:val="22"/>
@@ -633,100 +676,133 @@
       </w:pPr>
       <w:r>
         <w:rPr>
+          <w:rFonts w:cs="Times New Roman"/>
           <w:b/>
           <w:bCs/>
         </w:rPr>
         <w:tab/>
+      </w:r>
+      <w:r>
+        <w:rPr>
+          <w:rFonts w:cs="Times New Roman"/>
+          <w:b/>
+          <w:bCs/>
+          <w:sz w:val="22"/>
+          <w:szCs w:val="22"/>
+        </w:rPr>
         <w:t>Lab Tutor, University of California</w:t>
       </w:r>
       <w:r>
         <w:rPr>
+          <w:rFonts w:cs="Times New Roman"/>
           <w:b/>
           <w:bCs/>
+          <w:sz w:val="22"/>
+          <w:szCs w:val="22"/>
         </w:rPr>
         <w:t xml:space="preserve"> (UCSC), Santa Cruz, CA</w:t>
       </w:r>
       <w:r>
         <w:rPr>
+          <w:rFonts w:cs="Times New Roman"/>
           <w:b/>
           <w:bCs/>
-        </w:rPr>
-        <w:tab/>
-      </w:r>
-      <w:r>
-        <w:rPr>
+          <w:sz w:val="22"/>
+          <w:szCs w:val="22"/>
+        </w:rPr>
+        <w:tab/>
+      </w:r>
+      <w:r>
+        <w:rPr>
+          <w:rFonts w:cs="Times New Roman"/>
           <w:b/>
           <w:bCs/>
+          <w:sz w:val="22"/>
+          <w:szCs w:val="22"/>
         </w:rPr>
         <w:tab/>
         <w:t xml:space="preserve">   </w:t>
       </w:r>
       <w:r>
         <w:rPr>
+          <w:rFonts w:cs="Times New Roman"/>
           <w:b/>
           <w:bCs/>
-        </w:rPr>
-        <w:t xml:space="preserve">       </w:t>
-      </w:r>
-      <w:r>
-        <w:rPr>
+          <w:sz w:val="22"/>
+          <w:szCs w:val="22"/>
+        </w:rPr>
+        <w:t xml:space="preserve">      </w:t>
+      </w:r>
+      <w:r>
+        <w:rPr>
+          <w:rFonts w:cs="Times New Roman"/>
+          <w:b/>
+          <w:bCs/>
+          <w:sz w:val="22"/>
+          <w:szCs w:val="22"/>
+        </w:rPr>
+        <w:t xml:space="preserve">              </w:t>
+      </w:r>
+      <w:r>
+        <w:rPr>
+          <w:rFonts w:cs="Times New Roman"/>
+          <w:b/>
+          <w:bCs/>
+          <w:sz w:val="22"/>
+          <w:szCs w:val="22"/>
+        </w:rPr>
+        <w:t xml:space="preserve"> </w:t>
+      </w:r>
+      <w:r>
+        <w:rPr>
+          <w:rFonts w:cs="Times New Roman"/>
           <w:bCs/>
           <w:i/>
           <w:sz w:val="22"/>
           <w:szCs w:val="22"/>
         </w:rPr>
-        <w:t>(October 2014 –</w:t>
-      </w:r>
-      <w:r>
-        <w:rPr>
-          <w:bCs/>
-          <w:i/>
-          <w:sz w:val="22"/>
-          <w:szCs w:val="22"/>
-        </w:rPr>
-        <w:t xml:space="preserve"> Present)</w:t>
+        <w:t>(October 2014 – Present)</w:t>
       </w:r>
     </w:p>
     <w:p>
       <w:pPr>
         <w:autoSpaceDE w:val="0"/>
         <w:rPr>
-          <w:sz w:val="22"/>
-          <w:szCs w:val="22"/>
-        </w:rPr>
-      </w:pPr>
-      <w:r>
+          <w:rFonts w:cs="Times New Roman"/>
+          <w:sz w:val="22"/>
+          <w:szCs w:val="22"/>
+        </w:rPr>
+      </w:pPr>
+      <w:r>
+        <w:rPr>
+          <w:rFonts w:cs="Times New Roman"/>
+          <w:sz w:val="22"/>
+          <w:szCs w:val="22"/>
+        </w:rPr>
         <w:tab/>
         <w:t xml:space="preserve">     </w:t>
       </w:r>
       <w:r>
-        <w:t xml:space="preserve">-Lab tutor for </w:t>
-      </w:r>
-      <w:r>
-        <w:rPr>
-          <w:sz w:val="22"/>
-          <w:szCs w:val="22"/>
-        </w:rPr>
-        <w:t>Computer Systems and Assembly Language</w:t>
-      </w:r>
-      <w:r>
-        <w:rPr>
-          <w:sz w:val="22"/>
-          <w:szCs w:val="22"/>
-        </w:rPr>
-        <w:t xml:space="preserve"> class</w:t>
+        <w:rPr>
+          <w:rFonts w:cs="Times New Roman"/>
+          <w:sz w:val="22"/>
+          <w:szCs w:val="22"/>
+        </w:rPr>
+        <w:t>-Lab tutor for Computer Systems and Assembly Language class</w:t>
       </w:r>
     </w:p>
     <w:p>
       <w:pPr>
         <w:autoSpaceDE w:val="0"/>
         <w:rPr>
-          <w:sz w:val="22"/>
-          <w:szCs w:val="22"/>
-        </w:rPr>
-      </w:pPr>
-      <w:r>
-        <w:rPr>
+          <w:rFonts w:cs="Times New Roman"/>
+          <w:sz w:val="22"/>
+          <w:szCs w:val="22"/>
+        </w:rPr>
+      </w:pPr>
+      <w:r>
+        <w:rPr>
+          <w:rFonts w:cs="Times New Roman"/>
           <w:sz w:val="22"/>
           <w:szCs w:val="22"/>
         </w:rPr>
@@ -735,6 +811,7 @@
       </w:r>
       <w:r>
         <w:rPr>
+          <w:rFonts w:cs="Times New Roman"/>
           <w:sz w:val="22"/>
           <w:szCs w:val="22"/>
         </w:rPr>
@@ -742,6 +819,7 @@
       </w:r>
       <w:r>
         <w:rPr>
+          <w:rFonts w:cs="Times New Roman"/>
           <w:sz w:val="22"/>
           <w:szCs w:val="22"/>
         </w:rPr>
@@ -751,29 +829,37 @@
     <w:p>
       <w:pPr>
         <w:autoSpaceDE w:val="0"/>
-      </w:pPr>
-      <w:r>
-        <w:rPr>
-          <w:sz w:val="22"/>
-          <w:szCs w:val="22"/>
-        </w:rPr>
-        <w:tab/>
-        <w:t xml:space="preserve">     -</w:t>
-      </w:r>
-      <w:r>
-        <w:t>Grading student’s completed labs</w:t>
+        <w:rPr>
+          <w:rFonts w:cs="Times New Roman"/>
+          <w:sz w:val="22"/>
+          <w:szCs w:val="22"/>
+        </w:rPr>
+      </w:pPr>
+      <w:r>
+        <w:rPr>
+          <w:rFonts w:cs="Times New Roman"/>
+          <w:sz w:val="22"/>
+          <w:szCs w:val="22"/>
+        </w:rPr>
+        <w:tab/>
+        <w:t xml:space="preserve">     -Grading student’s completed labs</w:t>
       </w:r>
     </w:p>
     <w:p>
       <w:pPr>
         <w:autoSpaceDE w:val="0"/>
+        <w:rPr>
+          <w:rFonts w:cs="Times New Roman"/>
+          <w:sz w:val="22"/>
+          <w:szCs w:val="22"/>
+        </w:rPr>
       </w:pPr>
     </w:p>
     <w:p>
       <w:pPr>
         <w:autoSpaceDE w:val="0"/>
         <w:rPr>
-          <w:rFonts w:eastAsia="TimesNewRoman" w:cs="TimesNewRoman"/>
+          <w:rFonts w:eastAsia="TimesNewRoman" w:cs="Times New Roman"/>
           <w:i/>
           <w:iCs/>
           <w:sz w:val="22"/>
@@ -782,7 +868,7 @@
       </w:pPr>
       <w:r>
         <w:rPr>
-          <w:rFonts w:eastAsia="TimesNewRoman" w:cs="TimesNewRoman"/>
+          <w:rFonts w:eastAsia="TimesNewRoman" w:cs="Times New Roman"/>
           <w:b/>
           <w:bCs/>
           <w:sz w:val="22"/>
@@ -793,7 +879,7 @@
       </w:r>
       <w:r>
         <w:rPr>
-          <w:rFonts w:eastAsia="TimesNewRoman" w:cs="TimesNewRoman"/>
+          <w:rFonts w:eastAsia="TimesNewRoman" w:cs="Times New Roman"/>
           <w:i/>
           <w:iCs/>
           <w:sz w:val="22"/>
@@ -809,15 +895,15 @@
         <w:autoSpaceDN w:val="0"/>
         <w:adjustRightInd w:val="0"/>
         <w:rPr>
-          <w:rFonts w:ascii="Times-Roman" w:eastAsiaTheme="minorHAnsi" w:hAnsi="Times-Roman" w:cs="Times-Roman"/>
-          <w:sz w:val="22"/>
-          <w:szCs w:val="22"/>
-          <w:lang w:eastAsia="en-US"/>
-        </w:rPr>
-      </w:pPr>
-      <w:r>
-        <w:rPr>
-          <w:rFonts w:eastAsia="TimesNewRoman" w:cs="TimesNewRoman"/>
+          <w:rFonts w:eastAsiaTheme="minorHAnsi" w:cs="Times New Roman"/>
+          <w:sz w:val="22"/>
+          <w:szCs w:val="22"/>
+          <w:lang w:eastAsia="en-US"/>
+        </w:rPr>
+      </w:pPr>
+      <w:r>
+        <w:rPr>
+          <w:rFonts w:eastAsia="TimesNewRoman" w:cs="Times New Roman"/>
           <w:sz w:val="22"/>
           <w:szCs w:val="22"/>
         </w:rPr>
@@ -826,7 +912,7 @@
       </w:r>
       <w:r>
         <w:rPr>
-          <w:rFonts w:ascii="Times-Roman" w:eastAsiaTheme="minorHAnsi" w:hAnsi="Times-Roman" w:cs="Times-Roman"/>
+          <w:rFonts w:eastAsiaTheme="minorHAnsi" w:cs="Times New Roman"/>
           <w:sz w:val="22"/>
           <w:szCs w:val="22"/>
           <w:lang w:eastAsia="en-US"/>
@@ -841,15 +927,15 @@
         <w:autoSpaceDN w:val="0"/>
         <w:adjustRightInd w:val="0"/>
         <w:rPr>
-          <w:rFonts w:ascii="Times-Roman" w:eastAsiaTheme="minorHAnsi" w:hAnsi="Times-Roman" w:cs="Times-Roman"/>
-          <w:sz w:val="22"/>
-          <w:szCs w:val="22"/>
-          <w:lang w:eastAsia="en-US"/>
-        </w:rPr>
-      </w:pPr>
-      <w:r>
-        <w:rPr>
-          <w:rFonts w:ascii="Times-Roman" w:eastAsiaTheme="minorHAnsi" w:hAnsi="Times-Roman" w:cs="Times-Roman"/>
+          <w:rFonts w:eastAsiaTheme="minorHAnsi" w:cs="Times New Roman"/>
+          <w:sz w:val="22"/>
+          <w:szCs w:val="22"/>
+          <w:lang w:eastAsia="en-US"/>
+        </w:rPr>
+      </w:pPr>
+      <w:r>
+        <w:rPr>
+          <w:rFonts w:eastAsiaTheme="minorHAnsi" w:cs="Times New Roman"/>
           <w:sz w:val="22"/>
           <w:szCs w:val="22"/>
           <w:lang w:eastAsia="en-US"/>
@@ -858,7 +944,7 @@
       </w:r>
       <w:r>
         <w:rPr>
-          <w:rFonts w:ascii="Times-Roman" w:eastAsiaTheme="minorHAnsi" w:hAnsi="Times-Roman" w:cs="Times-Roman"/>
+          <w:rFonts w:eastAsiaTheme="minorHAnsi" w:cs="Times New Roman"/>
           <w:sz w:val="22"/>
           <w:szCs w:val="22"/>
           <w:lang w:eastAsia="en-US"/>
@@ -868,7 +954,7 @@
       </w:r>
       <w:r>
         <w:rPr>
-          <w:rFonts w:ascii="Times-Roman" w:eastAsiaTheme="minorHAnsi" w:hAnsi="Times-Roman" w:cs="Times-Roman"/>
+          <w:rFonts w:eastAsiaTheme="minorHAnsi" w:cs="Times New Roman"/>
           <w:sz w:val="22"/>
           <w:szCs w:val="22"/>
           <w:lang w:eastAsia="en-US"/>
@@ -881,15 +967,15 @@
         <w:autoSpaceDE w:val="0"/>
         <w:ind w:left="720"/>
         <w:rPr>
-          <w:rFonts w:ascii="Times-Roman" w:eastAsiaTheme="minorHAnsi" w:hAnsi="Times-Roman" w:cs="Times-Roman"/>
-          <w:sz w:val="22"/>
-          <w:szCs w:val="22"/>
-          <w:lang w:eastAsia="en-US"/>
-        </w:rPr>
-      </w:pPr>
-      <w:r>
-        <w:rPr>
-          <w:rFonts w:ascii="Times-Roman" w:eastAsiaTheme="minorHAnsi" w:hAnsi="Times-Roman" w:cs="Times-Roman"/>
+          <w:rFonts w:eastAsiaTheme="minorHAnsi" w:cs="Times New Roman"/>
+          <w:sz w:val="22"/>
+          <w:szCs w:val="22"/>
+          <w:lang w:eastAsia="en-US"/>
+        </w:rPr>
+      </w:pPr>
+      <w:r>
+        <w:rPr>
+          <w:rFonts w:eastAsiaTheme="minorHAnsi" w:cs="Times New Roman"/>
           <w:sz w:val="22"/>
           <w:szCs w:val="22"/>
           <w:lang w:eastAsia="en-US"/>
@@ -898,7 +984,7 @@
       </w:r>
       <w:r>
         <w:rPr>
-          <w:rFonts w:ascii="Times-Roman" w:eastAsiaTheme="minorHAnsi" w:hAnsi="Times-Roman" w:cs="Times-Roman"/>
+          <w:rFonts w:eastAsiaTheme="minorHAnsi" w:cs="Times New Roman"/>
           <w:sz w:val="22"/>
           <w:szCs w:val="22"/>
           <w:lang w:eastAsia="en-US"/>
@@ -911,7 +997,7 @@
         <w:autoSpaceDE w:val="0"/>
         <w:ind w:left="720" w:firstLine="720"/>
         <w:rPr>
-          <w:rFonts w:eastAsia="TimesNewRoman" w:cs="TimesNewRoman"/>
+          <w:rFonts w:eastAsia="TimesNewRoman" w:cs="Times New Roman"/>
           <w:sz w:val="22"/>
           <w:szCs w:val="22"/>
         </w:rPr>
@@ -921,7 +1007,7 @@
       <w:pPr>
         <w:autoSpaceDE w:val="0"/>
         <w:rPr>
-          <w:rFonts w:eastAsia="TimesNewRoman" w:cs="TimesNewRoman"/>
+          <w:rFonts w:eastAsia="TimesNewRoman" w:cs="Times New Roman"/>
           <w:i/>
           <w:iCs/>
           <w:sz w:val="22"/>
@@ -930,7 +1016,7 @@
       </w:pPr>
       <w:r>
         <w:rPr>
-          <w:rFonts w:eastAsia="TimesNewRoman" w:cs="TimesNewRoman"/>
+          <w:rFonts w:eastAsia="TimesNewRoman" w:cs="Times New Roman"/>
           <w:b/>
           <w:bCs/>
           <w:sz w:val="22"/>
@@ -941,7 +1027,7 @@
       </w:r>
       <w:r>
         <w:rPr>
-          <w:rFonts w:eastAsia="TimesNewRoman" w:cs="TimesNewRoman"/>
+          <w:rFonts w:eastAsia="TimesNewRoman" w:cs="Times New Roman"/>
           <w:i/>
           <w:iCs/>
           <w:sz w:val="22"/>
@@ -957,15 +1043,15 @@
         <w:autoSpaceDN w:val="0"/>
         <w:adjustRightInd w:val="0"/>
         <w:rPr>
-          <w:rFonts w:ascii="Times-Roman" w:eastAsiaTheme="minorHAnsi" w:hAnsi="Times-Roman" w:cs="Times-Roman"/>
-          <w:sz w:val="22"/>
-          <w:szCs w:val="22"/>
-          <w:lang w:eastAsia="en-US"/>
-        </w:rPr>
-      </w:pPr>
-      <w:r>
-        <w:rPr>
-          <w:rFonts w:eastAsia="TimesNewRoman" w:cs="TimesNewRoman"/>
+          <w:rFonts w:eastAsiaTheme="minorHAnsi" w:cs="Times New Roman"/>
+          <w:sz w:val="22"/>
+          <w:szCs w:val="22"/>
+          <w:lang w:eastAsia="en-US"/>
+        </w:rPr>
+      </w:pPr>
+      <w:r>
+        <w:rPr>
+          <w:rFonts w:eastAsia="TimesNewRoman" w:cs="Times New Roman"/>
           <w:sz w:val="22"/>
           <w:szCs w:val="22"/>
         </w:rPr>
@@ -974,13 +1060,24 @@
       </w:r>
       <w:r>
         <w:rPr>
-          <w:rFonts w:ascii="Times-Roman" w:eastAsiaTheme="minorHAnsi" w:hAnsi="Times-Roman" w:cs="Times-Roman"/>
-          <w:sz w:val="22"/>
-          <w:szCs w:val="22"/>
-          <w:lang w:eastAsia="en-US"/>
-        </w:rPr>
-        <w:t>-Instructed young students to build and program robots using Mindstorms</w:t>
-      </w:r>
+          <w:rFonts w:eastAsiaTheme="minorHAnsi" w:cs="Times New Roman"/>
+          <w:sz w:val="22"/>
+          <w:szCs w:val="22"/>
+          <w:lang w:eastAsia="en-US"/>
+        </w:rPr>
+        <w:t xml:space="preserve">-Instructed young students to build and program robots using </w:t>
+      </w:r>
+      <w:proofErr w:type="spellStart"/>
+      <w:r>
+        <w:rPr>
+          <w:rFonts w:eastAsiaTheme="minorHAnsi" w:cs="Times New Roman"/>
+          <w:sz w:val="22"/>
+          <w:szCs w:val="22"/>
+          <w:lang w:eastAsia="en-US"/>
+        </w:rPr>
+        <w:t>Mindstorms</w:t>
+      </w:r>
+      <w:proofErr w:type="spellEnd"/>
     </w:p>
     <w:p>
       <w:pPr>
@@ -990,15 +1087,15 @@
         <w:adjustRightInd w:val="0"/>
         <w:ind w:firstLine="720"/>
         <w:rPr>
-          <w:rFonts w:ascii="Times-Roman" w:eastAsiaTheme="minorHAnsi" w:hAnsi="Times-Roman" w:cs="Times-Roman"/>
-          <w:sz w:val="22"/>
-          <w:szCs w:val="22"/>
-          <w:lang w:eastAsia="en-US"/>
-        </w:rPr>
-      </w:pPr>
-      <w:r>
-        <w:rPr>
-          <w:rFonts w:ascii="Times-Italic" w:eastAsiaTheme="minorHAnsi" w:hAnsi="Times-Italic" w:cs="Times-Italic"/>
+          <w:rFonts w:eastAsiaTheme="minorHAnsi" w:cs="Times New Roman"/>
+          <w:sz w:val="22"/>
+          <w:szCs w:val="22"/>
+          <w:lang w:eastAsia="en-US"/>
+        </w:rPr>
+      </w:pPr>
+      <w:r>
+        <w:rPr>
+          <w:rFonts w:eastAsiaTheme="minorHAnsi" w:cs="Times New Roman"/>
           <w:i/>
           <w:iCs/>
           <w:sz w:val="22"/>
@@ -1007,11 +1104,9 @@
         </w:rPr>
         <w:t xml:space="preserve">  </w:t>
       </w:r>
-      <w:bookmarkStart w:id="0" w:name="_GoBack"/>
-      <w:bookmarkEnd w:id="0"/>
-      <w:r>
-        <w:rPr>
-          <w:rFonts w:ascii="Times-Italic" w:eastAsiaTheme="minorHAnsi" w:hAnsi="Times-Italic" w:cs="Times-Italic"/>
+      <w:r>
+        <w:rPr>
+          <w:rFonts w:eastAsiaTheme="minorHAnsi" w:cs="Times New Roman"/>
           <w:i/>
           <w:iCs/>
           <w:sz w:val="22"/>
@@ -1022,18 +1117,29 @@
       </w:r>
       <w:r>
         <w:rPr>
-          <w:rFonts w:ascii="Times-Italic" w:eastAsiaTheme="minorHAnsi" w:hAnsi="Times-Italic" w:cs="Times-Italic"/>
+          <w:rFonts w:eastAsiaTheme="minorHAnsi" w:cs="Times New Roman"/>
           <w:i/>
           <w:iCs/>
           <w:sz w:val="22"/>
           <w:szCs w:val="22"/>
           <w:lang w:eastAsia="en-US"/>
         </w:rPr>
+        <w:t xml:space="preserve"> </w:t>
+      </w:r>
+      <w:r>
+        <w:rPr>
+          <w:rFonts w:eastAsiaTheme="minorHAnsi" w:cs="Times New Roman"/>
+          <w:i/>
+          <w:iCs/>
+          <w:sz w:val="22"/>
+          <w:szCs w:val="22"/>
+          <w:lang w:eastAsia="en-US"/>
+        </w:rPr>
         <w:t>-</w:t>
       </w:r>
       <w:r>
         <w:rPr>
-          <w:rFonts w:ascii="Times-Roman" w:eastAsiaTheme="minorHAnsi" w:hAnsi="Times-Roman" w:cs="Times-Roman"/>
+          <w:rFonts w:eastAsiaTheme="minorHAnsi" w:cs="Times New Roman"/>
           <w:sz w:val="22"/>
           <w:szCs w:val="22"/>
           <w:lang w:eastAsia="en-US"/>
@@ -1046,15 +1152,15 @@
         <w:autoSpaceDE w:val="0"/>
         <w:ind w:firstLine="720"/>
         <w:rPr>
-          <w:rFonts w:ascii="Times-Roman" w:eastAsiaTheme="minorHAnsi" w:hAnsi="Times-Roman" w:cs="Times-Roman"/>
-          <w:sz w:val="22"/>
-          <w:szCs w:val="22"/>
-          <w:lang w:eastAsia="en-US"/>
-        </w:rPr>
-      </w:pPr>
-      <w:r>
-        <w:rPr>
-          <w:rFonts w:ascii="Times-Roman" w:eastAsiaTheme="minorHAnsi" w:hAnsi="Times-Roman" w:cs="Times-Roman"/>
+          <w:rFonts w:eastAsiaTheme="minorHAnsi" w:cs="Times New Roman"/>
+          <w:sz w:val="22"/>
+          <w:szCs w:val="22"/>
+          <w:lang w:eastAsia="en-US"/>
+        </w:rPr>
+      </w:pPr>
+      <w:r>
+        <w:rPr>
+          <w:rFonts w:eastAsiaTheme="minorHAnsi" w:cs="Times New Roman"/>
           <w:sz w:val="22"/>
           <w:szCs w:val="22"/>
           <w:lang w:eastAsia="en-US"/>
@@ -1063,7 +1169,7 @@
       </w:r>
       <w:r>
         <w:rPr>
-          <w:rFonts w:ascii="Times-Roman" w:eastAsiaTheme="minorHAnsi" w:hAnsi="Times-Roman" w:cs="Times-Roman"/>
+          <w:rFonts w:eastAsiaTheme="minorHAnsi" w:cs="Times New Roman"/>
           <w:sz w:val="22"/>
           <w:szCs w:val="22"/>
           <w:lang w:eastAsia="en-US"/>
@@ -1075,9 +1181,13 @@
       <w:pPr>
         <w:autoSpaceDE w:val="0"/>
         <w:ind w:left="720" w:firstLine="720"/>
-      </w:pPr>
-      <w:r>
-        <w:rPr>
+        <w:rPr>
+          <w:rFonts w:cs="Times New Roman"/>
+        </w:rPr>
+      </w:pPr>
+      <w:r>
+        <w:rPr>
+          <w:rFonts w:cs="Times New Roman"/>
           <w:noProof/>
           <w:lang w:eastAsia="en-US"/>
         </w:rPr>
@@ -1166,11 +1276,13 @@
     <w:p>
       <w:pPr>
         <w:rPr>
-          <w:b/>
-        </w:rPr>
-      </w:pPr>
-      <w:r>
-        <w:rPr>
+          <w:rFonts w:cs="Times New Roman"/>
+          <w:b/>
+        </w:rPr>
+      </w:pPr>
+      <w:r>
+        <w:rPr>
+          <w:rFonts w:cs="Times New Roman"/>
           <w:b/>
         </w:rPr>
         <w:t>Team-based Projects</w:t>
@@ -1179,7 +1291,7 @@
     <w:p>
       <w:pPr>
         <w:rPr>
-          <w:rFonts w:ascii="TimesNewRoman" w:eastAsia="TimesNewRoman" w:hAnsi="TimesNewRoman" w:cs="TimesNewRoman"/>
+          <w:rFonts w:eastAsia="TimesNewRoman" w:cs="Times New Roman"/>
           <w:i/>
           <w:sz w:val="22"/>
           <w:szCs w:val="22"/>
@@ -1187,33 +1299,24 @@
       </w:pPr>
       <w:r>
         <w:rPr>
-          <w:rFonts w:ascii="TimesNewRoman" w:eastAsia="TimesNewRoman" w:hAnsi="TimesNewRoman" w:cs="TimesNewRoman"/>
-          <w:sz w:val="22"/>
-          <w:szCs w:val="22"/>
-        </w:rPr>
-        <w:tab/>
-      </w:r>
-      <w:r>
-        <w:rPr>
-          <w:rFonts w:ascii="TimesNewRoman" w:eastAsia="TimesNewRoman" w:hAnsi="TimesNewRoman" w:cs="TimesNewRoman"/>
-          <w:b/>
-          <w:sz w:val="22"/>
-          <w:szCs w:val="22"/>
-        </w:rPr>
-        <w:t>Game Design and P</w:t>
-      </w:r>
-      <w:r>
-        <w:rPr>
-          <w:rFonts w:ascii="TimesNewRoman" w:eastAsia="TimesNewRoman" w:hAnsi="TimesNewRoman" w:cs="TimesNewRoman"/>
-          <w:b/>
-          <w:sz w:val="22"/>
-          <w:szCs w:val="22"/>
-        </w:rPr>
-        <w:t>roduction</w:t>
-      </w:r>
-      <w:r>
-        <w:rPr>
-          <w:rFonts w:ascii="TimesNewRoman" w:eastAsia="TimesNewRoman" w:hAnsi="TimesNewRoman" w:cs="TimesNewRoman"/>
+          <w:rFonts w:eastAsia="TimesNewRoman" w:cs="Times New Roman"/>
+          <w:sz w:val="22"/>
+          <w:szCs w:val="22"/>
+        </w:rPr>
+        <w:tab/>
+      </w:r>
+      <w:r>
+        <w:rPr>
+          <w:rFonts w:eastAsia="TimesNewRoman" w:cs="Times New Roman"/>
+          <w:b/>
+          <w:sz w:val="22"/>
+          <w:szCs w:val="22"/>
+        </w:rPr>
+        <w:t>Game Design and Production</w:t>
+      </w:r>
+      <w:r>
+        <w:rPr>
+          <w:rFonts w:eastAsia="TimesNewRoman" w:cs="Times New Roman"/>
           <w:b/>
           <w:sz w:val="22"/>
           <w:szCs w:val="22"/>
@@ -1222,62 +1325,70 @@
       </w:r>
       <w:r>
         <w:rPr>
-          <w:rFonts w:ascii="TimesNewRoman" w:eastAsia="TimesNewRoman" w:hAnsi="TimesNewRoman" w:cs="TimesNewRoman"/>
-          <w:b/>
-          <w:sz w:val="22"/>
-          <w:szCs w:val="22"/>
-        </w:rPr>
-        <w:tab/>
-      </w:r>
-      <w:r>
-        <w:rPr>
-          <w:rFonts w:ascii="TimesNewRoman" w:eastAsia="TimesNewRoman" w:hAnsi="TimesNewRoman" w:cs="TimesNewRoman"/>
-          <w:b/>
-          <w:sz w:val="22"/>
-          <w:szCs w:val="22"/>
-        </w:rPr>
-        <w:tab/>
-      </w:r>
-      <w:r>
-        <w:rPr>
-          <w:rFonts w:ascii="TimesNewRoman" w:eastAsia="TimesNewRoman" w:hAnsi="TimesNewRoman" w:cs="TimesNewRoman"/>
-          <w:b/>
-          <w:sz w:val="22"/>
-          <w:szCs w:val="22"/>
-        </w:rPr>
-        <w:tab/>
-      </w:r>
-      <w:r>
-        <w:rPr>
-          <w:rFonts w:ascii="TimesNewRoman" w:eastAsia="TimesNewRoman" w:hAnsi="TimesNewRoman" w:cs="TimesNewRoman"/>
-          <w:b/>
-          <w:sz w:val="22"/>
-          <w:szCs w:val="22"/>
-        </w:rPr>
-        <w:tab/>
-      </w:r>
-      <w:r>
-        <w:rPr>
-          <w:rFonts w:ascii="TimesNewRoman" w:eastAsia="TimesNewRoman" w:hAnsi="TimesNewRoman" w:cs="TimesNewRoman"/>
-          <w:b/>
-          <w:sz w:val="22"/>
-          <w:szCs w:val="22"/>
-        </w:rPr>
-        <w:tab/>
-      </w:r>
-      <w:r>
-        <w:rPr>
-          <w:rFonts w:ascii="TimesNewRoman" w:eastAsia="TimesNewRoman" w:hAnsi="TimesNewRoman" w:cs="TimesNewRoman"/>
-          <w:b/>
-          <w:sz w:val="22"/>
-          <w:szCs w:val="22"/>
-        </w:rPr>
-        <w:tab/>
+          <w:rFonts w:eastAsia="TimesNewRoman" w:cs="Times New Roman"/>
+          <w:b/>
+          <w:sz w:val="22"/>
+          <w:szCs w:val="22"/>
+        </w:rPr>
+        <w:tab/>
+      </w:r>
+      <w:r>
+        <w:rPr>
+          <w:rFonts w:eastAsia="TimesNewRoman" w:cs="Times New Roman"/>
+          <w:b/>
+          <w:sz w:val="22"/>
+          <w:szCs w:val="22"/>
+        </w:rPr>
+        <w:tab/>
+      </w:r>
+      <w:r>
+        <w:rPr>
+          <w:rFonts w:eastAsia="TimesNewRoman" w:cs="Times New Roman"/>
+          <w:b/>
+          <w:sz w:val="22"/>
+          <w:szCs w:val="22"/>
+        </w:rPr>
+        <w:tab/>
+      </w:r>
+      <w:r>
+        <w:rPr>
+          <w:rFonts w:eastAsia="TimesNewRoman" w:cs="Times New Roman"/>
+          <w:b/>
+          <w:sz w:val="22"/>
+          <w:szCs w:val="22"/>
+        </w:rPr>
+        <w:tab/>
+      </w:r>
+      <w:r>
+        <w:rPr>
+          <w:rFonts w:eastAsia="TimesNewRoman" w:cs="Times New Roman"/>
+          <w:b/>
+          <w:sz w:val="22"/>
+          <w:szCs w:val="22"/>
+        </w:rPr>
+        <w:tab/>
+      </w:r>
+      <w:r>
+        <w:rPr>
+          <w:rFonts w:eastAsia="TimesNewRoman" w:cs="Times New Roman"/>
+          <w:b/>
+          <w:sz w:val="22"/>
+          <w:szCs w:val="22"/>
+        </w:rPr>
+        <w:t xml:space="preserve">        </w:t>
+      </w:r>
+      <w:r>
+        <w:rPr>
+          <w:rFonts w:eastAsia="TimesNewRoman" w:cs="Times New Roman"/>
+          <w:b/>
+          <w:sz w:val="22"/>
+          <w:szCs w:val="22"/>
+        </w:rPr>
         <w:t xml:space="preserve">   </w:t>
       </w:r>
       <w:r>
         <w:rPr>
-          <w:rFonts w:ascii="TimesNewRoman" w:eastAsia="TimesNewRoman" w:hAnsi="TimesNewRoman" w:cs="TimesNewRoman"/>
+          <w:rFonts w:eastAsia="TimesNewRoman" w:cs="Times New Roman"/>
           <w:i/>
           <w:sz w:val="22"/>
           <w:szCs w:val="22"/>
@@ -1292,23 +1403,23 @@
         <w:autoSpaceDN w:val="0"/>
         <w:adjustRightInd w:val="0"/>
         <w:rPr>
-          <w:rFonts w:ascii="Times-Roman" w:eastAsiaTheme="minorHAnsi" w:hAnsi="Times-Roman" w:cs="Times-Roman"/>
-          <w:sz w:val="22"/>
-          <w:szCs w:val="22"/>
-          <w:lang w:eastAsia="en-US"/>
-        </w:rPr>
-      </w:pPr>
-      <w:r>
-        <w:rPr>
-          <w:rFonts w:ascii="TimesNewRoman" w:eastAsia="TimesNewRoman" w:hAnsi="TimesNewRoman" w:cs="TimesNewRoman"/>
-          <w:sz w:val="22"/>
-          <w:szCs w:val="22"/>
-        </w:rPr>
-        <w:tab/>
-      </w:r>
-      <w:r>
-        <w:rPr>
-          <w:rFonts w:ascii="Times-Roman" w:eastAsiaTheme="minorHAnsi" w:hAnsi="Times-Roman" w:cs="Times-Roman"/>
+          <w:rFonts w:eastAsiaTheme="minorHAnsi" w:cs="Times New Roman"/>
+          <w:sz w:val="22"/>
+          <w:szCs w:val="22"/>
+          <w:lang w:eastAsia="en-US"/>
+        </w:rPr>
+      </w:pPr>
+      <w:r>
+        <w:rPr>
+          <w:rFonts w:eastAsia="TimesNewRoman" w:cs="Times New Roman"/>
+          <w:sz w:val="22"/>
+          <w:szCs w:val="22"/>
+        </w:rPr>
+        <w:tab/>
+      </w:r>
+      <w:r>
+        <w:rPr>
+          <w:rFonts w:eastAsiaTheme="minorHAnsi" w:cs="Times New Roman"/>
           <w:sz w:val="22"/>
           <w:szCs w:val="22"/>
           <w:lang w:eastAsia="en-US"/>
@@ -1324,15 +1435,15 @@
         <w:adjustRightInd w:val="0"/>
         <w:ind w:firstLine="720"/>
         <w:rPr>
-          <w:rFonts w:ascii="Times-Roman" w:eastAsiaTheme="minorHAnsi" w:hAnsi="Times-Roman" w:cs="Times-Roman"/>
-          <w:sz w:val="22"/>
-          <w:szCs w:val="22"/>
-          <w:lang w:eastAsia="en-US"/>
-        </w:rPr>
-      </w:pPr>
-      <w:r>
-        <w:rPr>
-          <w:rFonts w:ascii="Times-Roman" w:eastAsiaTheme="minorHAnsi" w:hAnsi="Times-Roman" w:cs="Times-Roman"/>
+          <w:rFonts w:eastAsiaTheme="minorHAnsi" w:cs="Times New Roman"/>
+          <w:sz w:val="22"/>
+          <w:szCs w:val="22"/>
+          <w:lang w:eastAsia="en-US"/>
+        </w:rPr>
+      </w:pPr>
+      <w:r>
+        <w:rPr>
+          <w:rFonts w:eastAsiaTheme="minorHAnsi" w:cs="Times New Roman"/>
           <w:sz w:val="22"/>
           <w:szCs w:val="22"/>
           <w:lang w:eastAsia="en-US"/>
@@ -1348,24 +1459,35 @@
         <w:adjustRightInd w:val="0"/>
         <w:ind w:firstLine="720"/>
         <w:rPr>
-          <w:rFonts w:ascii="Times-Roman" w:eastAsiaTheme="minorHAnsi" w:hAnsi="Times-Roman" w:cs="Times-Roman"/>
-          <w:sz w:val="22"/>
-          <w:szCs w:val="22"/>
-          <w:lang w:eastAsia="en-US"/>
-        </w:rPr>
-      </w:pPr>
-      <w:r>
-        <w:rPr>
-          <w:rFonts w:ascii="Times-Roman" w:eastAsiaTheme="minorHAnsi" w:hAnsi="Times-Roman" w:cs="Times-Roman"/>
-          <w:sz w:val="22"/>
-          <w:szCs w:val="22"/>
-          <w:lang w:eastAsia="en-US"/>
-        </w:rPr>
-        <w:t>unique featu</w:t>
-      </w:r>
-      <w:r>
-        <w:rPr>
-          <w:rFonts w:ascii="Times-Roman" w:eastAsiaTheme="minorHAnsi" w:hAnsi="Times-Roman" w:cs="Times-Roman"/>
+          <w:rFonts w:eastAsiaTheme="minorHAnsi" w:cs="Times New Roman"/>
+          <w:sz w:val="22"/>
+          <w:szCs w:val="22"/>
+          <w:lang w:eastAsia="en-US"/>
+        </w:rPr>
+      </w:pPr>
+      <w:proofErr w:type="gramStart"/>
+      <w:r>
+        <w:rPr>
+          <w:rFonts w:eastAsiaTheme="minorHAnsi" w:cs="Times New Roman"/>
+          <w:sz w:val="22"/>
+          <w:szCs w:val="22"/>
+          <w:lang w:eastAsia="en-US"/>
+        </w:rPr>
+        <w:t>unique</w:t>
+      </w:r>
+      <w:proofErr w:type="gramEnd"/>
+      <w:r>
+        <w:rPr>
+          <w:rFonts w:eastAsiaTheme="minorHAnsi" w:cs="Times New Roman"/>
+          <w:sz w:val="22"/>
+          <w:szCs w:val="22"/>
+          <w:lang w:eastAsia="en-US"/>
+        </w:rPr>
+        <w:t xml:space="preserve"> featu</w:t>
+      </w:r>
+      <w:r>
+        <w:rPr>
+          <w:rFonts w:eastAsiaTheme="minorHAnsi" w:cs="Times New Roman"/>
           <w:sz w:val="22"/>
           <w:szCs w:val="22"/>
           <w:lang w:eastAsia="en-US"/>
@@ -1374,7 +1496,7 @@
       </w:r>
       <w:r>
         <w:rPr>
-          <w:rFonts w:ascii="Times-Roman" w:eastAsiaTheme="minorHAnsi" w:hAnsi="Times-Roman" w:cs="Times-Roman"/>
+          <w:rFonts w:eastAsiaTheme="minorHAnsi" w:cs="Times New Roman"/>
           <w:sz w:val="22"/>
           <w:szCs w:val="22"/>
           <w:lang w:eastAsia="en-US"/>
@@ -1386,23 +1508,34 @@
       <w:pPr>
         <w:ind w:firstLine="720"/>
         <w:rPr>
-          <w:rFonts w:ascii="TimesNewRoman" w:eastAsia="TimesNewRoman" w:hAnsi="TimesNewRoman" w:cs="TimesNewRoman"/>
-          <w:sz w:val="22"/>
-          <w:szCs w:val="22"/>
-        </w:rPr>
-      </w:pPr>
-      <w:r>
-        <w:rPr>
-          <w:rFonts w:ascii="Times-Roman" w:eastAsiaTheme="minorHAnsi" w:hAnsi="Times-Roman" w:cs="Times-Roman"/>
-          <w:sz w:val="22"/>
-          <w:szCs w:val="22"/>
-          <w:lang w:eastAsia="en-US"/>
-        </w:rPr>
-        <w:t>of the game’s menu system, and its particle system.</w:t>
-      </w:r>
-      <w:r>
-        <w:rPr>
-          <w:rFonts w:ascii="TimesNewRoman" w:eastAsia="TimesNewRoman" w:hAnsi="TimesNewRoman" w:cs="TimesNewRoman"/>
+          <w:rFonts w:eastAsia="TimesNewRoman" w:cs="Times New Roman"/>
+          <w:sz w:val="22"/>
+          <w:szCs w:val="22"/>
+        </w:rPr>
+      </w:pPr>
+      <w:proofErr w:type="gramStart"/>
+      <w:r>
+        <w:rPr>
+          <w:rFonts w:eastAsiaTheme="minorHAnsi" w:cs="Times New Roman"/>
+          <w:sz w:val="22"/>
+          <w:szCs w:val="22"/>
+          <w:lang w:eastAsia="en-US"/>
+        </w:rPr>
+        <w:t>of</w:t>
+      </w:r>
+      <w:proofErr w:type="gramEnd"/>
+      <w:r>
+        <w:rPr>
+          <w:rFonts w:eastAsiaTheme="minorHAnsi" w:cs="Times New Roman"/>
+          <w:sz w:val="22"/>
+          <w:szCs w:val="22"/>
+          <w:lang w:eastAsia="en-US"/>
+        </w:rPr>
+        <w:t xml:space="preserve"> the game’s menu system, and its particle system.</w:t>
+      </w:r>
+      <w:r>
+        <w:rPr>
+          <w:rFonts w:eastAsia="TimesNewRoman" w:cs="Times New Roman"/>
           <w:sz w:val="22"/>
           <w:szCs w:val="22"/>
         </w:rPr>
@@ -1413,7 +1546,7 @@
       <w:pPr>
         <w:ind w:firstLine="720"/>
         <w:rPr>
-          <w:rFonts w:ascii="TimesNewRoman" w:eastAsia="TimesNewRoman" w:hAnsi="TimesNewRoman" w:cs="TimesNewRoman"/>
+          <w:rFonts w:eastAsia="TimesNewRoman" w:cs="Times New Roman"/>
           <w:sz w:val="22"/>
           <w:szCs w:val="22"/>
         </w:rPr>
@@ -1427,7 +1560,7 @@
         <w:adjustRightInd w:val="0"/>
         <w:ind w:firstLine="720"/>
         <w:rPr>
-          <w:rFonts w:ascii="Times-Roman" w:eastAsiaTheme="minorHAnsi" w:hAnsi="Times-Roman" w:cs="Times-Roman"/>
+          <w:rFonts w:eastAsiaTheme="minorHAnsi" w:cs="Times New Roman"/>
           <w:color w:val="000000"/>
           <w:sz w:val="22"/>
           <w:szCs w:val="22"/>
@@ -1436,7 +1569,7 @@
       </w:pPr>
       <w:r>
         <w:rPr>
-          <w:rFonts w:ascii="Times-Roman" w:eastAsiaTheme="minorHAnsi" w:hAnsi="Times-Roman" w:cs="Times-Roman"/>
+          <w:rFonts w:eastAsiaTheme="minorHAnsi" w:cs="Times New Roman"/>
           <w:color w:val="000000"/>
           <w:sz w:val="22"/>
           <w:szCs w:val="22"/>
@@ -1446,7 +1579,7 @@
       </w:r>
       <w:r>
         <w:rPr>
-          <w:rFonts w:ascii="Times-Roman" w:eastAsiaTheme="minorHAnsi" w:hAnsi="Times-Roman" w:cs="Times-Roman"/>
+          <w:rFonts w:eastAsiaTheme="minorHAnsi" w:cs="Times New Roman"/>
           <w:color w:val="000000"/>
           <w:sz w:val="22"/>
           <w:szCs w:val="22"/>
@@ -1458,7 +1591,9 @@
         <w:r>
           <w:rPr>
             <w:rStyle w:val="Hyperlink"/>
-            <w:rFonts w:ascii="Times-Roman" w:eastAsiaTheme="minorHAnsi" w:hAnsi="Times-Roman" w:cs="Times-Roman"/>
+            <w:rFonts w:eastAsiaTheme="minorHAnsi" w:cs="Times New Roman"/>
+            <w:sz w:val="22"/>
+            <w:szCs w:val="22"/>
             <w:lang w:eastAsia="en-US"/>
           </w:rPr>
           <w:t>http://people.ucsc.edu/~kyeap/Dapper/</w:t>
@@ -1470,7 +1605,7 @@
         <w:autoSpaceDE w:val="0"/>
         <w:ind w:left="720" w:firstLine="720"/>
         <w:rPr>
-          <w:rFonts w:eastAsia="TimesNewRoman" w:cs="TimesNewRoman"/>
+          <w:rFonts w:eastAsia="TimesNewRoman" w:cs="Times New Roman"/>
           <w:sz w:val="22"/>
           <w:szCs w:val="22"/>
         </w:rPr>
@@ -1480,7 +1615,7 @@
       <w:pPr>
         <w:autoSpaceDE w:val="0"/>
         <w:rPr>
-          <w:rFonts w:ascii="TimesNewRoman" w:eastAsia="TimesNewRoman" w:hAnsi="TimesNewRoman" w:cs="TimesNewRoman"/>
+          <w:rFonts w:eastAsia="TimesNewRoman" w:cs="Times New Roman"/>
           <w:i/>
           <w:iCs/>
           <w:sz w:val="22"/>
@@ -1489,27 +1624,38 @@
       </w:pPr>
       <w:r>
         <w:rPr>
-          <w:rFonts w:eastAsia="TimesNewRoman" w:cs="TimesNewRoman"/>
+          <w:rFonts w:eastAsia="TimesNewRoman" w:cs="Times New Roman"/>
           <w:b/>
           <w:bCs/>
           <w:sz w:val="22"/>
           <w:szCs w:val="22"/>
         </w:rPr>
         <w:tab/>
-      </w:r>
-      <w:r>
-        <w:rPr>
-          <w:rFonts w:ascii="TimesNewRoman" w:eastAsia="TimesNewRoman" w:hAnsi="TimesNewRoman" w:cs="TimesNewRoman"/>
+        <w:t>Competed in FIRST Lego League and Tech Chall</w:t>
+      </w:r>
+      <w:r>
+        <w:rPr>
+          <w:rFonts w:eastAsia="TimesNewRoman" w:cs="Times New Roman"/>
           <w:b/>
           <w:bCs/>
           <w:sz w:val="22"/>
           <w:szCs w:val="22"/>
         </w:rPr>
-        <w:t xml:space="preserve">Competed in FIRST Lego League and Tech Challenge competition                    </w:t>
-      </w:r>
-      <w:r>
-        <w:rPr>
-          <w:rFonts w:ascii="TimesNewRoman" w:eastAsia="TimesNewRoman" w:hAnsi="TimesNewRoman" w:cs="TimesNewRoman"/>
+        <w:t xml:space="preserve">enge competition   </w:t>
+      </w:r>
+      <w:r>
+        <w:rPr>
+          <w:rFonts w:eastAsia="TimesNewRoman" w:cs="Times New Roman"/>
+          <w:b/>
+          <w:bCs/>
+          <w:sz w:val="22"/>
+          <w:szCs w:val="22"/>
+        </w:rPr>
+        <w:t xml:space="preserve">  </w:t>
+      </w:r>
+      <w:r>
+        <w:rPr>
+          <w:rFonts w:eastAsia="TimesNewRoman" w:cs="Times New Roman"/>
           <w:i/>
           <w:iCs/>
           <w:sz w:val="22"/>
@@ -1522,14 +1668,14 @@
       <w:pPr>
         <w:autoSpaceDE w:val="0"/>
         <w:rPr>
-          <w:rFonts w:ascii="TimesNewRoman" w:eastAsia="TimesNewRoman" w:hAnsi="TimesNewRoman" w:cs="TimesNewRoman"/>
-          <w:sz w:val="22"/>
-          <w:szCs w:val="22"/>
-        </w:rPr>
-      </w:pPr>
-      <w:r>
-        <w:rPr>
-          <w:rFonts w:ascii="TimesNewRoman" w:eastAsia="TimesNewRoman" w:hAnsi="TimesNewRoman" w:cs="TimesNewRoman"/>
+          <w:rFonts w:eastAsia="TimesNewRoman" w:cs="Times New Roman"/>
+          <w:sz w:val="22"/>
+          <w:szCs w:val="22"/>
+        </w:rPr>
+      </w:pPr>
+      <w:r>
+        <w:rPr>
+          <w:rFonts w:eastAsia="TimesNewRoman" w:cs="Times New Roman"/>
           <w:sz w:val="22"/>
           <w:szCs w:val="22"/>
         </w:rPr>
@@ -1541,33 +1687,68 @@
       <w:pPr>
         <w:autoSpaceDE w:val="0"/>
         <w:rPr>
-          <w:rFonts w:ascii="TimesNewRoman" w:eastAsia="TimesNewRoman" w:hAnsi="TimesNewRoman" w:cs="TimesNewRoman"/>
-          <w:sz w:val="22"/>
-          <w:szCs w:val="22"/>
-        </w:rPr>
-      </w:pPr>
-      <w:r>
-        <w:rPr>
-          <w:rFonts w:ascii="TimesNewRoman" w:eastAsia="TimesNewRoman" w:hAnsi="TimesNewRoman" w:cs="TimesNewRoman"/>
-          <w:sz w:val="22"/>
-          <w:szCs w:val="22"/>
-        </w:rPr>
-        <w:tab/>
-        <w:t>involves building and programming robots with the Lego Mindstorm robotics set.</w:t>
+          <w:rFonts w:eastAsia="TimesNewRoman" w:cs="Times New Roman"/>
+          <w:sz w:val="22"/>
+          <w:szCs w:val="22"/>
+        </w:rPr>
+      </w:pPr>
+      <w:r>
+        <w:rPr>
+          <w:rFonts w:eastAsia="TimesNewRoman" w:cs="Times New Roman"/>
+          <w:sz w:val="22"/>
+          <w:szCs w:val="22"/>
+        </w:rPr>
+        <w:tab/>
+      </w:r>
+      <w:proofErr w:type="gramStart"/>
+      <w:r>
+        <w:rPr>
+          <w:rFonts w:eastAsia="TimesNewRoman" w:cs="Times New Roman"/>
+          <w:sz w:val="22"/>
+          <w:szCs w:val="22"/>
+        </w:rPr>
+        <w:t>involves</w:t>
+      </w:r>
+      <w:proofErr w:type="gramEnd"/>
+      <w:r>
+        <w:rPr>
+          <w:rFonts w:eastAsia="TimesNewRoman" w:cs="Times New Roman"/>
+          <w:sz w:val="22"/>
+          <w:szCs w:val="22"/>
+        </w:rPr>
+        <w:t xml:space="preserve"> building and programming robots with the Lego </w:t>
+      </w:r>
+      <w:proofErr w:type="spellStart"/>
+      <w:r>
+        <w:rPr>
+          <w:rFonts w:eastAsia="TimesNewRoman" w:cs="Times New Roman"/>
+          <w:sz w:val="22"/>
+          <w:szCs w:val="22"/>
+        </w:rPr>
+        <w:t>Mindstorm</w:t>
+      </w:r>
+      <w:proofErr w:type="spellEnd"/>
+      <w:r>
+        <w:rPr>
+          <w:rFonts w:eastAsia="TimesNewRoman" w:cs="Times New Roman"/>
+          <w:sz w:val="22"/>
+          <w:szCs w:val="22"/>
+        </w:rPr>
+        <w:t xml:space="preserve"> robotics set.</w:t>
       </w:r>
     </w:p>
     <w:p>
       <w:pPr>
         <w:autoSpaceDE w:val="0"/>
         <w:rPr>
-          <w:rFonts w:ascii="TimesNewRoman" w:eastAsia="TimesNewRoman" w:hAnsi="TimesNewRoman" w:cs="TimesNewRoman"/>
-          <w:sz w:val="22"/>
-          <w:szCs w:val="22"/>
-        </w:rPr>
-      </w:pPr>
-      <w:r>
-        <w:rPr>
-          <w:rFonts w:ascii="TimesNewRoman" w:eastAsia="TimesNewRoman" w:hAnsi="TimesNewRoman" w:cs="TimesNewRoman"/>
+          <w:rFonts w:eastAsia="TimesNewRoman" w:cs="Times New Roman"/>
+          <w:sz w:val="22"/>
+          <w:szCs w:val="22"/>
+        </w:rPr>
+      </w:pPr>
+      <w:r>
+        <w:rPr>
+          <w:rFonts w:eastAsia="TimesNewRoman" w:cs="Times New Roman"/>
           <w:sz w:val="22"/>
           <w:szCs w:val="22"/>
         </w:rPr>
@@ -1579,41 +1760,58 @@
       <w:pPr>
         <w:autoSpaceDE w:val="0"/>
         <w:rPr>
-          <w:rFonts w:ascii="TimesNewRoman" w:eastAsia="TimesNewRoman" w:hAnsi="TimesNewRoman" w:cs="TimesNewRoman"/>
-          <w:sz w:val="22"/>
-          <w:szCs w:val="22"/>
-        </w:rPr>
-      </w:pPr>
-      <w:r>
-        <w:rPr>
-          <w:rFonts w:ascii="TimesNewRoman" w:eastAsia="TimesNewRoman" w:hAnsi="TimesNewRoman" w:cs="TimesNewRoman"/>
-          <w:sz w:val="22"/>
-          <w:szCs w:val="22"/>
-        </w:rPr>
-        <w:tab/>
-        <w:t>team-based robotics competition.</w:t>
+          <w:rFonts w:eastAsia="TimesNewRoman" w:cs="Times New Roman"/>
+          <w:sz w:val="22"/>
+          <w:szCs w:val="22"/>
+        </w:rPr>
+      </w:pPr>
+      <w:r>
+        <w:rPr>
+          <w:rFonts w:eastAsia="TimesNewRoman" w:cs="Times New Roman"/>
+          <w:sz w:val="22"/>
+          <w:szCs w:val="22"/>
+        </w:rPr>
+        <w:tab/>
+      </w:r>
+      <w:proofErr w:type="gramStart"/>
+      <w:r>
+        <w:rPr>
+          <w:rFonts w:eastAsia="TimesNewRoman" w:cs="Times New Roman"/>
+          <w:sz w:val="22"/>
+          <w:szCs w:val="22"/>
+        </w:rPr>
+        <w:t>team-based</w:t>
+      </w:r>
+      <w:proofErr w:type="gramEnd"/>
+      <w:r>
+        <w:rPr>
+          <w:rFonts w:eastAsia="TimesNewRoman" w:cs="Times New Roman"/>
+          <w:sz w:val="22"/>
+          <w:szCs w:val="22"/>
+        </w:rPr>
+        <w:t xml:space="preserve"> robotics competition.</w:t>
       </w:r>
     </w:p>
     <w:p>
       <w:pPr>
         <w:autoSpaceDE w:val="0"/>
         <w:rPr>
-          <w:rFonts w:ascii="TimesNewRoman" w:eastAsia="TimesNewRoman" w:hAnsi="TimesNewRoman" w:cs="TimesNewRoman"/>
-          <w:sz w:val="22"/>
-          <w:szCs w:val="22"/>
-        </w:rPr>
-      </w:pPr>
-      <w:r>
-        <w:rPr>
-          <w:rFonts w:ascii="TimesNewRoman" w:eastAsia="TimesNewRoman" w:hAnsi="TimesNewRoman" w:cs="TimesNewRoman"/>
-          <w:sz w:val="22"/>
-          <w:szCs w:val="22"/>
-        </w:rPr>
-        <w:tab/>
-      </w:r>
-      <w:r>
-        <w:rPr>
-          <w:rFonts w:ascii="TimesNewRoman" w:eastAsia="TimesNewRoman" w:hAnsi="TimesNewRoman" w:cs="TimesNewRoman"/>
+          <w:rFonts w:eastAsia="TimesNewRoman" w:cs="Times New Roman"/>
+          <w:sz w:val="22"/>
+          <w:szCs w:val="22"/>
+        </w:rPr>
+      </w:pPr>
+      <w:r>
+        <w:rPr>
+          <w:rFonts w:eastAsia="TimesNewRoman" w:cs="Times New Roman"/>
+          <w:sz w:val="22"/>
+          <w:szCs w:val="22"/>
+        </w:rPr>
+        <w:tab/>
+      </w:r>
+      <w:r>
+        <w:rPr>
+          <w:rFonts w:eastAsia="TimesNewRoman" w:cs="Times New Roman"/>
           <w:sz w:val="22"/>
           <w:szCs w:val="22"/>
         </w:rPr>
@@ -1625,49 +1823,67 @@
       <w:pPr>
         <w:autoSpaceDE w:val="0"/>
         <w:rPr>
-          <w:rFonts w:ascii="TimesNewRoman" w:eastAsia="TimesNewRoman" w:hAnsi="TimesNewRoman" w:cs="TimesNewRoman"/>
-          <w:sz w:val="22"/>
-          <w:szCs w:val="22"/>
-        </w:rPr>
-      </w:pPr>
-      <w:r>
-        <w:rPr>
-          <w:rFonts w:ascii="TimesNewRoman" w:eastAsia="TimesNewRoman" w:hAnsi="TimesNewRoman" w:cs="TimesNewRoman"/>
-          <w:sz w:val="22"/>
-          <w:szCs w:val="22"/>
-        </w:rPr>
-        <w:tab/>
-      </w:r>
-      <w:r>
-        <w:rPr>
-          <w:rFonts w:ascii="TimesNewRoman" w:eastAsia="TimesNewRoman" w:hAnsi="TimesNewRoman" w:cs="TimesNewRoman"/>
-          <w:sz w:val="22"/>
-          <w:szCs w:val="22"/>
-        </w:rPr>
-        <w:tab/>
-        <w:t xml:space="preserve">-Designed mechanical attachments for robots ranging from crane, pulleys, four wheel drive, etc </w:t>
+          <w:rFonts w:eastAsia="TimesNewRoman" w:cs="Times New Roman"/>
+          <w:sz w:val="22"/>
+          <w:szCs w:val="22"/>
+        </w:rPr>
+      </w:pPr>
+      <w:r>
+        <w:rPr>
+          <w:rFonts w:eastAsia="TimesNewRoman" w:cs="Times New Roman"/>
+          <w:sz w:val="22"/>
+          <w:szCs w:val="22"/>
+        </w:rPr>
+        <w:tab/>
+      </w:r>
+      <w:r>
+        <w:rPr>
+          <w:rFonts w:eastAsia="TimesNewRoman" w:cs="Times New Roman"/>
+          <w:sz w:val="22"/>
+          <w:szCs w:val="22"/>
+        </w:rPr>
+        <w:tab/>
+        <w:t xml:space="preserve">-Designed mechanical attachments for robots ranging from crane, pulleys, four wheel drive, </w:t>
+      </w:r>
+      <w:proofErr w:type="spellStart"/>
+      <w:r>
+        <w:rPr>
+          <w:rFonts w:eastAsia="TimesNewRoman" w:cs="Times New Roman"/>
+          <w:sz w:val="22"/>
+          <w:szCs w:val="22"/>
+        </w:rPr>
+        <w:t>etc</w:t>
+      </w:r>
+      <w:proofErr w:type="spellEnd"/>
+      <w:r>
+        <w:rPr>
+          <w:rFonts w:eastAsia="TimesNewRoman" w:cs="Times New Roman"/>
+          <w:sz w:val="22"/>
+          <w:szCs w:val="22"/>
+        </w:rPr>
+        <w:t xml:space="preserve"> </w:t>
       </w:r>
     </w:p>
     <w:p>
       <w:pPr>
         <w:autoSpaceDE w:val="0"/>
         <w:rPr>
-          <w:rFonts w:ascii="TimesNewRoman" w:eastAsia="TimesNewRoman" w:hAnsi="TimesNewRoman" w:cs="TimesNewRoman"/>
-          <w:sz w:val="22"/>
-          <w:szCs w:val="22"/>
-        </w:rPr>
-      </w:pPr>
-      <w:r>
-        <w:rPr>
-          <w:rFonts w:ascii="TimesNewRoman" w:eastAsia="TimesNewRoman" w:hAnsi="TimesNewRoman" w:cs="TimesNewRoman"/>
-          <w:sz w:val="22"/>
-          <w:szCs w:val="22"/>
-        </w:rPr>
-        <w:tab/>
-      </w:r>
-      <w:r>
-        <w:rPr>
-          <w:rFonts w:ascii="TimesNewRoman" w:eastAsia="TimesNewRoman" w:hAnsi="TimesNewRoman" w:cs="TimesNewRoman"/>
+          <w:rFonts w:eastAsia="TimesNewRoman" w:cs="Times New Roman"/>
+          <w:sz w:val="22"/>
+          <w:szCs w:val="22"/>
+        </w:rPr>
+      </w:pPr>
+      <w:r>
+        <w:rPr>
+          <w:rFonts w:eastAsia="TimesNewRoman" w:cs="Times New Roman"/>
+          <w:sz w:val="22"/>
+          <w:szCs w:val="22"/>
+        </w:rPr>
+        <w:tab/>
+      </w:r>
+      <w:r>
+        <w:rPr>
+          <w:rFonts w:eastAsia="TimesNewRoman" w:cs="Times New Roman"/>
           <w:sz w:val="22"/>
           <w:szCs w:val="22"/>
         </w:rPr>
@@ -1676,7 +1892,7 @@
       </w:r>
       <w:r>
         <w:rPr>
-          <w:rFonts w:ascii="TimesNewRoman" w:eastAsia="TimesNewRoman" w:hAnsi="TimesNewRoman" w:cs="TimesNewRoman"/>
+          <w:rFonts w:eastAsia="TimesNewRoman" w:cs="Times New Roman"/>
           <w:sz w:val="22"/>
           <w:szCs w:val="22"/>
         </w:rPr>
@@ -1686,11 +1902,13 @@
     <w:p>
       <w:pPr>
         <w:rPr>
-          <w:b/>
-        </w:rPr>
-      </w:pPr>
-      <w:r>
-        <w:rPr>
+          <w:rFonts w:cs="Times New Roman"/>
+          <w:b/>
+        </w:rPr>
+      </w:pPr>
+      <w:r>
+        <w:rPr>
+          <w:rFonts w:cs="Times New Roman"/>
           <w:noProof/>
           <w:lang w:eastAsia="en-US"/>
         </w:rPr>
@@ -1779,11 +1997,13 @@
     <w:p>
       <w:pPr>
         <w:rPr>
-          <w:b/>
-        </w:rPr>
-      </w:pPr>
-      <w:r>
-        <w:rPr>
+          <w:rFonts w:cs="Times New Roman"/>
+          <w:b/>
+        </w:rPr>
+      </w:pPr>
+      <w:r>
+        <w:rPr>
+          <w:rFonts w:cs="Times New Roman"/>
           <w:b/>
         </w:rPr>
         <w:t>SKILLS</w:t>
@@ -1798,11 +2018,14 @@
         <w:rPr>
           <w:rFonts w:eastAsiaTheme="minorHAnsi" w:cs="Times New Roman"/>
           <w:color w:val="000000"/>
-          <w:lang w:eastAsia="en-US"/>
-        </w:rPr>
-      </w:pPr>
-      <w:r>
-        <w:rPr>
+          <w:sz w:val="22"/>
+          <w:szCs w:val="22"/>
+          <w:lang w:eastAsia="en-US"/>
+        </w:rPr>
+      </w:pPr>
+      <w:r>
+        <w:rPr>
+          <w:rFonts w:cs="Times New Roman"/>
           <w:b/>
         </w:rPr>
         <w:tab/>
@@ -1811,6 +2034,8 @@
         <w:rPr>
           <w:rFonts w:eastAsiaTheme="minorHAnsi" w:cs="Times New Roman"/>
           <w:color w:val="000000"/>
+          <w:sz w:val="22"/>
+          <w:szCs w:val="22"/>
           <w:lang w:eastAsia="en-US"/>
         </w:rPr>
         <w:t>-</w:t>
@@ -1821,6 +2046,8 @@
           <w:b/>
           <w:bCs/>
           <w:color w:val="000000"/>
+          <w:sz w:val="22"/>
+          <w:szCs w:val="22"/>
           <w:lang w:eastAsia="en-US"/>
         </w:rPr>
         <w:t>Programming Languages</w:t>
@@ -1829,10 +2056,24 @@
         <w:rPr>
           <w:rFonts w:eastAsiaTheme="minorHAnsi" w:cs="Times New Roman"/>
           <w:color w:val="000000"/>
-          <w:lang w:eastAsia="en-US"/>
-        </w:rPr>
-        <w:t>: C, C++, Java, JavaScript, Basic.Net, Assembly ARM</w:t>
-      </w:r>
+          <w:sz w:val="22"/>
+          <w:szCs w:val="22"/>
+          <w:lang w:eastAsia="en-US"/>
+        </w:rPr>
+        <w:t>: C, C++, Java, Jav</w:t>
+      </w:r>
+      <w:r>
+        <w:rPr>
+          <w:rFonts w:eastAsiaTheme="minorHAnsi" w:cs="Times New Roman"/>
+          <w:color w:val="000000"/>
+          <w:sz w:val="22"/>
+          <w:szCs w:val="22"/>
+          <w:lang w:eastAsia="en-US"/>
+        </w:rPr>
+        <w:t>aScript, Basic.Net, Assembly, Haskell</w:t>
+      </w:r>
+      <w:bookmarkStart w:id="0" w:name="_GoBack"/>
+      <w:bookmarkEnd w:id="0"/>
     </w:p>
     <w:p>
       <w:pPr>
@@ -1844,6 +2085,8 @@
         <w:rPr>
           <w:rFonts w:eastAsiaTheme="minorHAnsi" w:cs="Times New Roman"/>
           <w:color w:val="800080"/>
+          <w:sz w:val="22"/>
+          <w:szCs w:val="22"/>
           <w:lang w:eastAsia="en-US"/>
         </w:rPr>
       </w:pPr>
@@ -1851,6 +2094,8 @@
         <w:rPr>
           <w:rFonts w:eastAsiaTheme="minorHAnsi" w:cs="Times New Roman"/>
           <w:color w:val="000000"/>
+          <w:sz w:val="22"/>
+          <w:szCs w:val="22"/>
           <w:lang w:eastAsia="en-US"/>
         </w:rPr>
         <w:t>-</w:t>
@@ -1861,6 +2106,8 @@
           <w:b/>
           <w:bCs/>
           <w:color w:val="000000"/>
+          <w:sz w:val="22"/>
+          <w:szCs w:val="22"/>
           <w:lang w:eastAsia="en-US"/>
         </w:rPr>
         <w:t>Projects/Code</w:t>
@@ -1869,6 +2116,8 @@
         <w:rPr>
           <w:rFonts w:eastAsiaTheme="minorHAnsi" w:cs="Times New Roman"/>
           <w:color w:val="000000"/>
+          <w:sz w:val="22"/>
+          <w:szCs w:val="22"/>
           <w:lang w:eastAsia="en-US"/>
         </w:rPr>
         <w:t xml:space="preserve">: </w:t>
@@ -1877,6 +2126,8 @@
         <w:rPr>
           <w:rFonts w:eastAsiaTheme="minorHAnsi" w:cs="Times New Roman"/>
           <w:color w:val="800080"/>
+          <w:sz w:val="22"/>
+          <w:szCs w:val="22"/>
           <w:u w:val="single"/>
           <w:lang w:eastAsia="en-US"/>
         </w:rPr>
@@ -1893,6 +2144,8 @@
         <w:rPr>
           <w:rFonts w:eastAsiaTheme="minorHAnsi" w:cs="Times New Roman"/>
           <w:color w:val="000000"/>
+          <w:sz w:val="22"/>
+          <w:szCs w:val="22"/>
           <w:lang w:eastAsia="en-US"/>
         </w:rPr>
       </w:pPr>
@@ -1902,6 +2155,8 @@
           <w:b/>
           <w:bCs/>
           <w:color w:val="000000"/>
+          <w:sz w:val="22"/>
+          <w:szCs w:val="22"/>
           <w:lang w:eastAsia="en-US"/>
         </w:rPr>
         <w:t>-</w:t>
@@ -1910,14 +2165,40 @@
         <w:rPr>
           <w:rFonts w:eastAsiaTheme="minorHAnsi" w:cs="Times New Roman"/>
           <w:color w:val="000000"/>
-          <w:lang w:eastAsia="en-US"/>
-        </w:rPr>
-        <w:t>Experienced in Unix, Linux and Windows</w:t>
-      </w:r>
+          <w:sz w:val="22"/>
+          <w:szCs w:val="22"/>
+          <w:lang w:eastAsia="en-US"/>
+        </w:rPr>
+        <w:t xml:space="preserve">Experienced in </w:t>
+      </w:r>
+      <w:proofErr w:type="gramStart"/>
       <w:r>
         <w:rPr>
           <w:rFonts w:eastAsiaTheme="minorHAnsi" w:cs="Times New Roman"/>
           <w:color w:val="000000"/>
+          <w:sz w:val="22"/>
+          <w:szCs w:val="22"/>
+          <w:lang w:eastAsia="en-US"/>
+        </w:rPr>
+        <w:t>Unix</w:t>
+      </w:r>
+      <w:proofErr w:type="gramEnd"/>
+      <w:r>
+        <w:rPr>
+          <w:rFonts w:eastAsiaTheme="minorHAnsi" w:cs="Times New Roman"/>
+          <w:color w:val="000000"/>
+          <w:sz w:val="22"/>
+          <w:szCs w:val="22"/>
+          <w:lang w:eastAsia="en-US"/>
+        </w:rPr>
+        <w:t>, Linux and Windows</w:t>
+      </w:r>
+      <w:r>
+        <w:rPr>
+          <w:rFonts w:eastAsiaTheme="minorHAnsi" w:cs="Times New Roman"/>
+          <w:color w:val="000000"/>
+          <w:sz w:val="22"/>
+          <w:szCs w:val="22"/>
           <w:lang w:eastAsia="en-US"/>
         </w:rPr>
         <w:t xml:space="preserve">, </w:t>
@@ -1926,10 +2207,24 @@
         <w:rPr>
           <w:rFonts w:eastAsiaTheme="minorHAnsi" w:cs="Times New Roman"/>
           <w:color w:val="000000"/>
-          <w:lang w:eastAsia="en-US"/>
-        </w:rPr>
-        <w:t>Microsoft Word, Excel, PowerPoint, and LaTeX</w:t>
-      </w:r>
+          <w:sz w:val="22"/>
+          <w:szCs w:val="22"/>
+          <w:lang w:eastAsia="en-US"/>
+        </w:rPr>
+        <w:t xml:space="preserve">Microsoft Word, Excel, PowerPoint, and </w:t>
+      </w:r>
+      <w:proofErr w:type="spellStart"/>
+      <w:r>
+        <w:rPr>
+          <w:rFonts w:eastAsiaTheme="minorHAnsi" w:cs="Times New Roman"/>
+          <w:color w:val="000000"/>
+          <w:sz w:val="22"/>
+          <w:szCs w:val="22"/>
+          <w:lang w:eastAsia="en-US"/>
+        </w:rPr>
+        <w:t>LaTeX</w:t>
+      </w:r>
+      <w:proofErr w:type="spellEnd"/>
     </w:p>
     <w:p>
       <w:pPr>
@@ -1946,6 +2241,8 @@
         <w:rPr>
           <w:rFonts w:eastAsiaTheme="minorHAnsi" w:cs="Times New Roman"/>
           <w:color w:val="000000"/>
+          <w:sz w:val="22"/>
+          <w:szCs w:val="22"/>
           <w:lang w:eastAsia="en-US"/>
         </w:rPr>
         <w:t>-</w:t>

--- a/Kevin Yeap Resume.docx
+++ b/Kevin Yeap Resume.docx
@@ -9,7 +9,6 @@
         <w:rPr>
           <w:rFonts w:ascii="Times New Roman" w:hAnsi="Times New Roman" w:cs="Times New Roman"/>
           <w:b/>
-          <w:i/>
           <w:sz w:val="32"/>
           <w:szCs w:val="32"/>
         </w:rPr>
@@ -18,7 +17,6 @@
         <w:rPr>
           <w:rFonts w:ascii="Times New Roman" w:hAnsi="Times New Roman" w:cs="Times New Roman"/>
           <w:b/>
-          <w:i/>
           <w:sz w:val="32"/>
           <w:szCs w:val="32"/>
         </w:rPr>
@@ -29,7 +27,6 @@
         <w:rPr>
           <w:rFonts w:ascii="Times New Roman" w:hAnsi="Times New Roman" w:cs="Times New Roman"/>
           <w:b/>
-          <w:i/>
           <w:sz w:val="32"/>
           <w:szCs w:val="32"/>
         </w:rPr>
@@ -203,7 +200,23 @@
           <w:szCs w:val="22"/>
         </w:rPr>
         <w:tab/>
-        <w:t xml:space="preserve">Seeking for internship in </w:t>
+        <w:t xml:space="preserve">Seeking </w:t>
+      </w:r>
+      <w:r>
+        <w:rPr>
+          <w:rFonts w:eastAsia="TimesNewRoman" w:cs="Times New Roman"/>
+          <w:sz w:val="22"/>
+          <w:szCs w:val="22"/>
+        </w:rPr>
+        <w:t xml:space="preserve">job </w:t>
+      </w:r>
+      <w:r>
+        <w:rPr>
+          <w:rFonts w:eastAsia="TimesNewRoman" w:cs="Times New Roman"/>
+          <w:sz w:val="22"/>
+          <w:szCs w:val="22"/>
+        </w:rPr>
+        <w:t xml:space="preserve">in </w:t>
       </w:r>
       <w:r>
         <w:rPr>
@@ -339,6 +352,14 @@
     </w:p>
     <w:p>
       <w:pPr>
+        <w:rPr>
+          <w:rFonts w:cs="Times New Roman"/>
+          <w:b/>
+        </w:rPr>
+      </w:pPr>
+    </w:p>
+    <w:p>
+      <w:pPr>
         <w:ind w:firstLine="450"/>
         <w:rPr>
           <w:rFonts w:cs="Times New Roman"/>
@@ -465,6 +486,8 @@
           <w:szCs w:val="22"/>
         </w:rPr>
       </w:pPr>
+      <w:bookmarkStart w:id="0" w:name="_GoBack"/>
+      <w:bookmarkEnd w:id="0"/>
       <w:r>
         <w:rPr>
           <w:rFonts w:cs="Times New Roman"/>
@@ -526,14 +549,7 @@
           <w:sz w:val="22"/>
           <w:szCs w:val="22"/>
         </w:rPr>
-        <w:t>Analysis of Algorithms, Intro to Operating Systems, Abstract Data Types, C</w:t>
-      </w:r>
-      <w:r>
-        <w:rPr>
-          <w:sz w:val="22"/>
-          <w:szCs w:val="22"/>
-        </w:rPr>
-        <w:t xml:space="preserve">omputer Architecture, Advanced </w:t>
+        <w:t xml:space="preserve">Analysis of Algorithms, Intro to Operating Systems, Abstract Data Types, Computer Architecture, Advanced </w:t>
       </w:r>
     </w:p>
     <w:p>
@@ -668,6 +684,15 @@
       <w:pPr>
         <w:rPr>
           <w:rFonts w:cs="Times New Roman"/>
+          <w:b/>
+          <w:bCs/>
+        </w:rPr>
+      </w:pPr>
+    </w:p>
+    <w:p>
+      <w:pPr>
+        <w:rPr>
+          <w:rFonts w:cs="Times New Roman"/>
           <w:bCs/>
           <w:i/>
           <w:sz w:val="22"/>
@@ -842,7 +867,7 @@
           <w:szCs w:val="22"/>
         </w:rPr>
         <w:tab/>
-        <w:t xml:space="preserve">     -Grading student’s completed labs</w:t>
+        <w:t xml:space="preserve">     -Grading completed labs</w:t>
       </w:r>
     </w:p>
     <w:p>
@@ -1291,11 +1316,255 @@
     <w:p>
       <w:pPr>
         <w:rPr>
-          <w:rFonts w:eastAsia="TimesNewRoman" w:cs="Times New Roman"/>
+          <w:rFonts w:cs="Times New Roman"/>
+          <w:b/>
+        </w:rPr>
+      </w:pPr>
+    </w:p>
+    <w:p>
+      <w:pPr>
+        <w:rPr>
+          <w:rFonts w:cs="Times New Roman"/>
+          <w:b/>
+          <w:sz w:val="22"/>
+          <w:szCs w:val="22"/>
+        </w:rPr>
+      </w:pPr>
+      <w:r>
+        <w:rPr>
+          <w:rFonts w:cs="Times New Roman"/>
+          <w:b/>
+        </w:rPr>
+        <w:tab/>
+      </w:r>
+      <w:r>
+        <w:rPr>
+          <w:rFonts w:cs="Times New Roman"/>
+          <w:b/>
+          <w:sz w:val="22"/>
+          <w:szCs w:val="22"/>
+        </w:rPr>
+        <w:t>HP sponsored open source</w:t>
+      </w:r>
+      <w:r>
+        <w:rPr>
+          <w:rFonts w:cs="Times New Roman"/>
+          <w:b/>
+          <w:sz w:val="22"/>
+          <w:szCs w:val="22"/>
+        </w:rPr>
+        <w:t xml:space="preserve"> software</w:t>
+      </w:r>
+      <w:r>
+        <w:rPr>
+          <w:rFonts w:cs="Times New Roman"/>
+          <w:b/>
+          <w:sz w:val="22"/>
+          <w:szCs w:val="22"/>
+        </w:rPr>
+        <w:t xml:space="preserve"> development </w:t>
+      </w:r>
+      <w:r>
+        <w:rPr>
+          <w:rFonts w:cs="Times New Roman"/>
+          <w:b/>
+          <w:sz w:val="22"/>
+          <w:szCs w:val="22"/>
+        </w:rPr>
+        <w:t xml:space="preserve">                                                         </w:t>
+      </w:r>
+      <w:r>
+        <w:rPr>
+          <w:rFonts w:cs="Times New Roman"/>
           <w:i/>
           <w:sz w:val="22"/>
           <w:szCs w:val="22"/>
         </w:rPr>
+        <w:t>(January 2015 – Present)</w:t>
+      </w:r>
+    </w:p>
+    <w:p>
+      <w:pPr>
+        <w:ind w:left="720"/>
+        <w:rPr>
+          <w:rFonts w:cs="Times New Roman"/>
+          <w:sz w:val="22"/>
+          <w:szCs w:val="22"/>
+        </w:rPr>
+      </w:pPr>
+      <w:r>
+        <w:rPr>
+          <w:rFonts w:cs="Times New Roman"/>
+          <w:sz w:val="22"/>
+          <w:szCs w:val="22"/>
+        </w:rPr>
+        <w:t xml:space="preserve">This is a project proposed and sponsored by </w:t>
+      </w:r>
+      <w:r>
+        <w:rPr>
+          <w:rFonts w:cs="Times New Roman"/>
+          <w:color w:val="000000"/>
+          <w:sz w:val="22"/>
+          <w:szCs w:val="22"/>
+          <w:shd w:val="clear" w:color="auto" w:fill="FFFFFF"/>
+        </w:rPr>
+        <w:t>Hewlett-Packard</w:t>
+      </w:r>
+      <w:r>
+        <w:rPr>
+          <w:rFonts w:cs="Times New Roman"/>
+          <w:sz w:val="22"/>
+          <w:szCs w:val="22"/>
+        </w:rPr>
+        <w:t>.</w:t>
+      </w:r>
+      <w:r>
+        <w:rPr>
+          <w:rFonts w:cs="Times New Roman"/>
+          <w:sz w:val="22"/>
+          <w:szCs w:val="22"/>
+        </w:rPr>
+        <w:t xml:space="preserve"> This project was managed by an HP Representative using the scrum process and techniques of agile development.</w:t>
+      </w:r>
+      <w:r>
+        <w:rPr>
+          <w:rFonts w:cs="Times New Roman"/>
+          <w:sz w:val="22"/>
+          <w:szCs w:val="22"/>
+        </w:rPr>
+        <w:t xml:space="preserve"> The goa</w:t>
+      </w:r>
+      <w:r>
+        <w:rPr>
+          <w:rFonts w:cs="Times New Roman"/>
+          <w:sz w:val="22"/>
+          <w:szCs w:val="22"/>
+        </w:rPr>
+        <w:t>l of the project is to setup a m</w:t>
+      </w:r>
+      <w:r>
+        <w:rPr>
+          <w:rFonts w:cs="Times New Roman"/>
+          <w:sz w:val="22"/>
+          <w:szCs w:val="22"/>
+        </w:rPr>
+        <w:t xml:space="preserve">etadata server to </w:t>
+      </w:r>
+      <w:r>
+        <w:rPr>
+          <w:rFonts w:cs="Times New Roman"/>
+          <w:sz w:val="22"/>
+          <w:szCs w:val="22"/>
+        </w:rPr>
+        <w:t xml:space="preserve">be integrated into </w:t>
+      </w:r>
+      <w:proofErr w:type="spellStart"/>
+      <w:r>
+        <w:rPr>
+          <w:rFonts w:cs="Times New Roman"/>
+          <w:sz w:val="22"/>
+          <w:szCs w:val="22"/>
+        </w:rPr>
+        <w:t>OpenStack</w:t>
+      </w:r>
+      <w:proofErr w:type="spellEnd"/>
+      <w:r>
+        <w:rPr>
+          <w:rFonts w:cs="Times New Roman"/>
+          <w:sz w:val="22"/>
+          <w:szCs w:val="22"/>
+        </w:rPr>
+        <w:t xml:space="preserve"> S</w:t>
+      </w:r>
+      <w:r>
+        <w:rPr>
+          <w:rFonts w:cs="Times New Roman"/>
+          <w:sz w:val="22"/>
+          <w:szCs w:val="22"/>
+        </w:rPr>
+        <w:t xml:space="preserve">wift. </w:t>
+      </w:r>
+      <w:r>
+        <w:rPr>
+          <w:rFonts w:cs="Times New Roman"/>
+          <w:sz w:val="22"/>
+          <w:szCs w:val="22"/>
+        </w:rPr>
+        <w:t>High level goals included</w:t>
+      </w:r>
+      <w:r>
+        <w:rPr>
+          <w:rFonts w:cs="Times New Roman"/>
+          <w:sz w:val="22"/>
+          <w:szCs w:val="22"/>
+        </w:rPr>
+        <w:t xml:space="preserve"> improving the Metadata server’s scalability and performance</w:t>
+      </w:r>
+      <w:r>
+        <w:rPr>
+          <w:rFonts w:cs="Times New Roman"/>
+          <w:sz w:val="22"/>
+          <w:szCs w:val="22"/>
+        </w:rPr>
+        <w:t xml:space="preserve">. </w:t>
+      </w:r>
+      <w:r>
+        <w:rPr>
+          <w:rFonts w:cs="Times New Roman"/>
+          <w:sz w:val="22"/>
+          <w:szCs w:val="22"/>
+        </w:rPr>
+        <w:t>This was done by</w:t>
+      </w:r>
+      <w:r>
+        <w:rPr>
+          <w:rFonts w:cs="Times New Roman"/>
+          <w:sz w:val="22"/>
+          <w:szCs w:val="22"/>
+        </w:rPr>
+        <w:t xml:space="preserve"> replacing the database manager</w:t>
+      </w:r>
+      <w:r>
+        <w:rPr>
+          <w:rFonts w:cs="Times New Roman"/>
+          <w:sz w:val="22"/>
+          <w:szCs w:val="22"/>
+        </w:rPr>
+        <w:t xml:space="preserve"> from SQLite</w:t>
+      </w:r>
+      <w:r>
+        <w:rPr>
+          <w:rFonts w:cs="Times New Roman"/>
+          <w:sz w:val="22"/>
+          <w:szCs w:val="22"/>
+        </w:rPr>
+        <w:t xml:space="preserve"> with a more scalable solution, and replacing metadata crawlers by implementing a WSGI plugin to ca</w:t>
+      </w:r>
+      <w:r>
+        <w:rPr>
+          <w:rFonts w:cs="Times New Roman"/>
+          <w:sz w:val="22"/>
+          <w:szCs w:val="22"/>
+        </w:rPr>
+        <w:t>tch metadata at the proxy level.</w:t>
+      </w:r>
+    </w:p>
+    <w:p>
+      <w:pPr>
+        <w:rPr>
+          <w:rFonts w:cs="Times New Roman"/>
+          <w:b/>
+        </w:rPr>
+      </w:pPr>
+    </w:p>
+    <w:p>
+      <w:pPr>
+        <w:rPr>
+          <w:rFonts w:eastAsia="TimesNewRoman" w:cs="Times New Roman"/>
+          <w:i/>
+          <w:sz w:val="22"/>
+          <w:szCs w:val="22"/>
+        </w:rPr>
       </w:pPr>
       <w:r>
         <w:rPr>
@@ -1375,7 +1644,25 @@
           <w:sz w:val="22"/>
           <w:szCs w:val="22"/>
         </w:rPr>
-        <w:t xml:space="preserve">        </w:t>
+        <w:t xml:space="preserve">     </w:t>
+      </w:r>
+      <w:r>
+        <w:rPr>
+          <w:rFonts w:eastAsia="TimesNewRoman" w:cs="Times New Roman"/>
+          <w:b/>
+          <w:sz w:val="22"/>
+          <w:szCs w:val="22"/>
+        </w:rPr>
+        <w:t xml:space="preserve">      </w:t>
+      </w:r>
+      <w:r>
+        <w:rPr>
+          <w:rFonts w:eastAsia="TimesNewRoman" w:cs="Times New Roman"/>
+          <w:b/>
+          <w:sz w:val="22"/>
+          <w:szCs w:val="22"/>
+        </w:rPr>
+        <w:t xml:space="preserve">   </w:t>
       </w:r>
       <w:r>
         <w:rPr>
@@ -1599,305 +1886,6 @@
           <w:t>http://people.ucsc.edu/~kyeap/Dapper/</w:t>
         </w:r>
       </w:hyperlink>
-    </w:p>
-    <w:p>
-      <w:pPr>
-        <w:autoSpaceDE w:val="0"/>
-        <w:ind w:left="720" w:firstLine="720"/>
-        <w:rPr>
-          <w:rFonts w:eastAsia="TimesNewRoman" w:cs="Times New Roman"/>
-          <w:sz w:val="22"/>
-          <w:szCs w:val="22"/>
-        </w:rPr>
-      </w:pPr>
-    </w:p>
-    <w:p>
-      <w:pPr>
-        <w:autoSpaceDE w:val="0"/>
-        <w:rPr>
-          <w:rFonts w:eastAsia="TimesNewRoman" w:cs="Times New Roman"/>
-          <w:i/>
-          <w:iCs/>
-          <w:sz w:val="22"/>
-          <w:szCs w:val="22"/>
-        </w:rPr>
-      </w:pPr>
-      <w:r>
-        <w:rPr>
-          <w:rFonts w:eastAsia="TimesNewRoman" w:cs="Times New Roman"/>
-          <w:b/>
-          <w:bCs/>
-          <w:sz w:val="22"/>
-          <w:szCs w:val="22"/>
-        </w:rPr>
-        <w:tab/>
-        <w:t>Competed in FIRST Lego League and Tech Chall</w:t>
-      </w:r>
-      <w:r>
-        <w:rPr>
-          <w:rFonts w:eastAsia="TimesNewRoman" w:cs="Times New Roman"/>
-          <w:b/>
-          <w:bCs/>
-          <w:sz w:val="22"/>
-          <w:szCs w:val="22"/>
-        </w:rPr>
-        <w:t xml:space="preserve">enge competition   </w:t>
-      </w:r>
-      <w:r>
-        <w:rPr>
-          <w:rFonts w:eastAsia="TimesNewRoman" w:cs="Times New Roman"/>
-          <w:b/>
-          <w:bCs/>
-          <w:sz w:val="22"/>
-          <w:szCs w:val="22"/>
-        </w:rPr>
-        <w:t xml:space="preserve">  </w:t>
-      </w:r>
-      <w:r>
-        <w:rPr>
-          <w:rFonts w:eastAsia="TimesNewRoman" w:cs="Times New Roman"/>
-          <w:i/>
-          <w:iCs/>
-          <w:sz w:val="22"/>
-          <w:szCs w:val="22"/>
-        </w:rPr>
-        <w:t>(September 2003 - June 2011)</w:t>
-      </w:r>
-    </w:p>
-    <w:p>
-      <w:pPr>
-        <w:autoSpaceDE w:val="0"/>
-        <w:rPr>
-          <w:rFonts w:eastAsia="TimesNewRoman" w:cs="Times New Roman"/>
-          <w:sz w:val="22"/>
-          <w:szCs w:val="22"/>
-        </w:rPr>
-      </w:pPr>
-      <w:r>
-        <w:rPr>
-          <w:rFonts w:eastAsia="TimesNewRoman" w:cs="Times New Roman"/>
-          <w:sz w:val="22"/>
-          <w:szCs w:val="22"/>
-        </w:rPr>
-        <w:tab/>
-        <w:t>FIRST (For Inspiration and Recognition of Science and Technology) Lego League</w:t>
-      </w:r>
-    </w:p>
-    <w:p>
-      <w:pPr>
-        <w:autoSpaceDE w:val="0"/>
-        <w:rPr>
-          <w:rFonts w:eastAsia="TimesNewRoman" w:cs="Times New Roman"/>
-          <w:sz w:val="22"/>
-          <w:szCs w:val="22"/>
-        </w:rPr>
-      </w:pPr>
-      <w:r>
-        <w:rPr>
-          <w:rFonts w:eastAsia="TimesNewRoman" w:cs="Times New Roman"/>
-          <w:sz w:val="22"/>
-          <w:szCs w:val="22"/>
-        </w:rPr>
-        <w:tab/>
-      </w:r>
-      <w:proofErr w:type="gramStart"/>
-      <w:r>
-        <w:rPr>
-          <w:rFonts w:eastAsia="TimesNewRoman" w:cs="Times New Roman"/>
-          <w:sz w:val="22"/>
-          <w:szCs w:val="22"/>
-        </w:rPr>
-        <w:t>involves</w:t>
-      </w:r>
-      <w:proofErr w:type="gramEnd"/>
-      <w:r>
-        <w:rPr>
-          <w:rFonts w:eastAsia="TimesNewRoman" w:cs="Times New Roman"/>
-          <w:sz w:val="22"/>
-          <w:szCs w:val="22"/>
-        </w:rPr>
-        <w:t xml:space="preserve"> building and programming robots with the Lego </w:t>
-      </w:r>
-      <w:proofErr w:type="spellStart"/>
-      <w:r>
-        <w:rPr>
-          <w:rFonts w:eastAsia="TimesNewRoman" w:cs="Times New Roman"/>
-          <w:sz w:val="22"/>
-          <w:szCs w:val="22"/>
-        </w:rPr>
-        <w:t>Mindstorm</w:t>
-      </w:r>
-      <w:proofErr w:type="spellEnd"/>
-      <w:r>
-        <w:rPr>
-          <w:rFonts w:eastAsia="TimesNewRoman" w:cs="Times New Roman"/>
-          <w:sz w:val="22"/>
-          <w:szCs w:val="22"/>
-        </w:rPr>
-        <w:t xml:space="preserve"> robotics set.</w:t>
-      </w:r>
-    </w:p>
-    <w:p>
-      <w:pPr>
-        <w:autoSpaceDE w:val="0"/>
-        <w:rPr>
-          <w:rFonts w:eastAsia="TimesNewRoman" w:cs="Times New Roman"/>
-          <w:sz w:val="22"/>
-          <w:szCs w:val="22"/>
-        </w:rPr>
-      </w:pPr>
-      <w:r>
-        <w:rPr>
-          <w:rFonts w:eastAsia="TimesNewRoman" w:cs="Times New Roman"/>
-          <w:sz w:val="22"/>
-          <w:szCs w:val="22"/>
-        </w:rPr>
-        <w:tab/>
-        <w:t>FIRST Tech Challenge uses Lego NXT, metal robotic kits and C++ program for</w:t>
-      </w:r>
-    </w:p>
-    <w:p>
-      <w:pPr>
-        <w:autoSpaceDE w:val="0"/>
-        <w:rPr>
-          <w:rFonts w:eastAsia="TimesNewRoman" w:cs="Times New Roman"/>
-          <w:sz w:val="22"/>
-          <w:szCs w:val="22"/>
-        </w:rPr>
-      </w:pPr>
-      <w:r>
-        <w:rPr>
-          <w:rFonts w:eastAsia="TimesNewRoman" w:cs="Times New Roman"/>
-          <w:sz w:val="22"/>
-          <w:szCs w:val="22"/>
-        </w:rPr>
-        <w:tab/>
-      </w:r>
-      <w:proofErr w:type="gramStart"/>
-      <w:r>
-        <w:rPr>
-          <w:rFonts w:eastAsia="TimesNewRoman" w:cs="Times New Roman"/>
-          <w:sz w:val="22"/>
-          <w:szCs w:val="22"/>
-        </w:rPr>
-        <w:t>team-based</w:t>
-      </w:r>
-      <w:proofErr w:type="gramEnd"/>
-      <w:r>
-        <w:rPr>
-          <w:rFonts w:eastAsia="TimesNewRoman" w:cs="Times New Roman"/>
-          <w:sz w:val="22"/>
-          <w:szCs w:val="22"/>
-        </w:rPr>
-        <w:t xml:space="preserve"> robotics competition.</w:t>
-      </w:r>
-    </w:p>
-    <w:p>
-      <w:pPr>
-        <w:autoSpaceDE w:val="0"/>
-        <w:rPr>
-          <w:rFonts w:eastAsia="TimesNewRoman" w:cs="Times New Roman"/>
-          <w:sz w:val="22"/>
-          <w:szCs w:val="22"/>
-        </w:rPr>
-      </w:pPr>
-      <w:r>
-        <w:rPr>
-          <w:rFonts w:eastAsia="TimesNewRoman" w:cs="Times New Roman"/>
-          <w:sz w:val="22"/>
-          <w:szCs w:val="22"/>
-        </w:rPr>
-        <w:tab/>
-      </w:r>
-      <w:r>
-        <w:rPr>
-          <w:rFonts w:eastAsia="TimesNewRoman" w:cs="Times New Roman"/>
-          <w:sz w:val="22"/>
-          <w:szCs w:val="22"/>
-        </w:rPr>
-        <w:tab/>
-        <w:t>-programmer and head of design and build for the robotics team</w:t>
-      </w:r>
-    </w:p>
-    <w:p>
-      <w:pPr>
-        <w:autoSpaceDE w:val="0"/>
-        <w:rPr>
-          <w:rFonts w:eastAsia="TimesNewRoman" w:cs="Times New Roman"/>
-          <w:sz w:val="22"/>
-          <w:szCs w:val="22"/>
-        </w:rPr>
-      </w:pPr>
-      <w:r>
-        <w:rPr>
-          <w:rFonts w:eastAsia="TimesNewRoman" w:cs="Times New Roman"/>
-          <w:sz w:val="22"/>
-          <w:szCs w:val="22"/>
-        </w:rPr>
-        <w:tab/>
-      </w:r>
-      <w:r>
-        <w:rPr>
-          <w:rFonts w:eastAsia="TimesNewRoman" w:cs="Times New Roman"/>
-          <w:sz w:val="22"/>
-          <w:szCs w:val="22"/>
-        </w:rPr>
-        <w:tab/>
-        <w:t xml:space="preserve">-Designed mechanical attachments for robots ranging from crane, pulleys, four wheel drive, </w:t>
-      </w:r>
-      <w:proofErr w:type="spellStart"/>
-      <w:r>
-        <w:rPr>
-          <w:rFonts w:eastAsia="TimesNewRoman" w:cs="Times New Roman"/>
-          <w:sz w:val="22"/>
-          <w:szCs w:val="22"/>
-        </w:rPr>
-        <w:t>etc</w:t>
-      </w:r>
-      <w:proofErr w:type="spellEnd"/>
-      <w:r>
-        <w:rPr>
-          <w:rFonts w:eastAsia="TimesNewRoman" w:cs="Times New Roman"/>
-          <w:sz w:val="22"/>
-          <w:szCs w:val="22"/>
-        </w:rPr>
-        <w:t xml:space="preserve"> </w:t>
-      </w:r>
-    </w:p>
-    <w:p>
-      <w:pPr>
-        <w:autoSpaceDE w:val="0"/>
-        <w:rPr>
-          <w:rFonts w:eastAsia="TimesNewRoman" w:cs="Times New Roman"/>
-          <w:sz w:val="22"/>
-          <w:szCs w:val="22"/>
-        </w:rPr>
-      </w:pPr>
-      <w:r>
-        <w:rPr>
-          <w:rFonts w:eastAsia="TimesNewRoman" w:cs="Times New Roman"/>
-          <w:sz w:val="22"/>
-          <w:szCs w:val="22"/>
-        </w:rPr>
-        <w:tab/>
-      </w:r>
-      <w:r>
-        <w:rPr>
-          <w:rFonts w:eastAsia="TimesNewRoman" w:cs="Times New Roman"/>
-          <w:sz w:val="22"/>
-          <w:szCs w:val="22"/>
-        </w:rPr>
-        <w:tab/>
-        <w:t>-Won 15 FIRST Awards in total</w:t>
-      </w:r>
-      <w:r>
-        <w:rPr>
-          <w:rFonts w:eastAsia="TimesNewRoman" w:cs="Times New Roman"/>
-          <w:sz w:val="22"/>
-          <w:szCs w:val="22"/>
-        </w:rPr>
-        <w:t xml:space="preserve"> for robot design, programming, and robot performance.</w:t>
-      </w:r>
     </w:p>
     <w:p>
       <w:pPr>
@@ -2006,7 +1994,7 @@
           <w:rFonts w:cs="Times New Roman"/>
           <w:b/>
         </w:rPr>
-        <w:t>SKILLS</w:t>
+        <w:t>Skills</w:t>
       </w:r>
     </w:p>
     <w:p>
@@ -2060,7 +2048,7 @@
           <w:szCs w:val="22"/>
           <w:lang w:eastAsia="en-US"/>
         </w:rPr>
-        <w:t>: C, C++, Java, Jav</w:t>
+        <w:t xml:space="preserve">: C, C++, Java, </w:t>
       </w:r>
       <w:r>
         <w:rPr>
@@ -2070,10 +2058,38 @@
           <w:szCs w:val="22"/>
           <w:lang w:eastAsia="en-US"/>
         </w:rPr>
-        <w:t>aScript, Basic.Net, Assembly, Haskell</w:t>
-      </w:r>
-      <w:bookmarkStart w:id="0" w:name="_GoBack"/>
-      <w:bookmarkEnd w:id="0"/>
+        <w:t>Assembly, Haskell</w:t>
+      </w:r>
+      <w:r>
+        <w:rPr>
+          <w:rFonts w:eastAsiaTheme="minorHAnsi" w:cs="Times New Roman"/>
+          <w:color w:val="000000"/>
+          <w:sz w:val="22"/>
+          <w:szCs w:val="22"/>
+          <w:lang w:eastAsia="en-US"/>
+        </w:rPr>
+        <w:t xml:space="preserve">, </w:t>
+      </w:r>
+      <w:r>
+        <w:rPr>
+          <w:rFonts w:eastAsiaTheme="minorHAnsi" w:cs="Times New Roman"/>
+          <w:color w:val="000000"/>
+          <w:sz w:val="22"/>
+          <w:szCs w:val="22"/>
+          <w:lang w:eastAsia="en-US"/>
+        </w:rPr>
+        <w:t>Jav</w:t>
+      </w:r>
+      <w:r>
+        <w:rPr>
+          <w:rFonts w:eastAsiaTheme="minorHAnsi" w:cs="Times New Roman"/>
+          <w:color w:val="000000"/>
+          <w:sz w:val="22"/>
+          <w:szCs w:val="22"/>
+          <w:lang w:eastAsia="en-US"/>
+        </w:rPr>
+        <w:t>aScript</w:t>
+      </w:r>
     </w:p>
     <w:p>
       <w:pPr>
@@ -2099,6 +2115,17 @@
           <w:lang w:eastAsia="en-US"/>
         </w:rPr>
         <w:t>-</w:t>
+      </w:r>
+      <w:r>
+        <w:rPr>
+          <w:rFonts w:eastAsiaTheme="minorHAnsi" w:cs="Times New Roman"/>
+          <w:b/>
+          <w:color w:val="000000"/>
+          <w:sz w:val="22"/>
+          <w:szCs w:val="22"/>
+          <w:lang w:eastAsia="en-US"/>
+        </w:rPr>
+        <w:t xml:space="preserve">My </w:t>
       </w:r>
       <w:r>
         <w:rPr>

--- a/Kevin Yeap Resume.docx
+++ b/Kevin Yeap Resume.docx
@@ -208,7 +208,17 @@
           <w:sz w:val="22"/>
           <w:szCs w:val="22"/>
         </w:rPr>
-        <w:t xml:space="preserve">job </w:t>
+        <w:t>employment opportunity</w:t>
+      </w:r>
+      <w:bookmarkStart w:id="0" w:name="_GoBack"/>
+      <w:bookmarkEnd w:id="0"/>
+      <w:r>
+        <w:rPr>
+          <w:rFonts w:eastAsia="TimesNewRoman" w:cs="Times New Roman"/>
+          <w:sz w:val="22"/>
+          <w:szCs w:val="22"/>
+        </w:rPr>
+        <w:t xml:space="preserve"> </w:t>
       </w:r>
       <w:r>
         <w:rPr>
@@ -486,8 +496,6 @@
           <w:szCs w:val="22"/>
         </w:rPr>
       </w:pPr>
-      <w:bookmarkStart w:id="0" w:name="_GoBack"/>
-      <w:bookmarkEnd w:id="0"/>
       <w:r>
         <w:rPr>
           <w:rFonts w:cs="Times New Roman"/>

--- a/Kevin Yeap Resume.docx
+++ b/Kevin Yeap Resume.docx
@@ -20,19 +20,8 @@
           <w:sz w:val="32"/>
           <w:szCs w:val="32"/>
         </w:rPr>
-        <w:t xml:space="preserve">Kevin </w:t>
-      </w:r>
-      <w:proofErr w:type="spellStart"/>
-      <w:r>
-        <w:rPr>
-          <w:rFonts w:ascii="Times New Roman" w:hAnsi="Times New Roman" w:cs="Times New Roman"/>
-          <w:b/>
-          <w:sz w:val="32"/>
-          <w:szCs w:val="32"/>
-        </w:rPr>
-        <w:t>Yeap</w:t>
-      </w:r>
-      <w:proofErr w:type="spellEnd"/>
+        <w:t>Kevin Yeap</w:t>
+      </w:r>
     </w:p>
     <w:p>
       <w:pPr>
@@ -210,8 +199,6 @@
         </w:rPr>
         <w:t>employment opportunity</w:t>
       </w:r>
-      <w:bookmarkStart w:id="0" w:name="_GoBack"/>
-      <w:bookmarkEnd w:id="0"/>
       <w:r>
         <w:rPr>
           <w:rFonts w:eastAsia="TimesNewRoman" w:cs="Times New Roman"/>
@@ -546,34 +533,32 @@
     </w:p>
     <w:p>
       <w:pPr>
-        <w:ind w:firstLine="720"/>
-        <w:rPr>
-          <w:sz w:val="22"/>
-          <w:szCs w:val="22"/>
-        </w:rPr>
-      </w:pPr>
-      <w:r>
-        <w:rPr>
-          <w:sz w:val="22"/>
-          <w:szCs w:val="22"/>
-        </w:rPr>
-        <w:t xml:space="preserve">Analysis of Algorithms, Intro to Operating Systems, Abstract Data Types, Computer Architecture, Advanced </w:t>
-      </w:r>
-    </w:p>
-    <w:p>
-      <w:pPr>
-        <w:ind w:firstLine="720"/>
-        <w:rPr>
-          <w:sz w:val="22"/>
-          <w:szCs w:val="22"/>
-        </w:rPr>
-      </w:pPr>
-      <w:r>
-        <w:rPr>
-          <w:sz w:val="22"/>
-          <w:szCs w:val="22"/>
-        </w:rPr>
-        <w:t>Programming, Data Structures, Computer Systems and Assembly Language, Game Design</w:t>
+        <w:ind w:left="720"/>
+        <w:rPr>
+          <w:sz w:val="22"/>
+          <w:szCs w:val="22"/>
+        </w:rPr>
+      </w:pPr>
+      <w:r>
+        <w:rPr>
+          <w:sz w:val="22"/>
+          <w:szCs w:val="22"/>
+        </w:rPr>
+        <w:t>Analysis of Algorithms, Intro to Operating Systems,</w:t>
+      </w:r>
+      <w:r>
+        <w:rPr>
+          <w:sz w:val="22"/>
+          <w:szCs w:val="22"/>
+        </w:rPr>
+        <w:t xml:space="preserve"> Comparative programming,</w:t>
+      </w:r>
+      <w:r>
+        <w:rPr>
+          <w:sz w:val="22"/>
+          <w:szCs w:val="22"/>
+        </w:rPr>
+        <w:t xml:space="preserve"> Abstract Data Types, Computer Architecture, Advanced Programming, Data Structures, Computer Systems and Assembly Language, Game Design</w:t>
       </w:r>
     </w:p>
     <w:p>
@@ -1098,19 +1083,8 @@
           <w:szCs w:val="22"/>
           <w:lang w:eastAsia="en-US"/>
         </w:rPr>
-        <w:t xml:space="preserve">-Instructed young students to build and program robots using </w:t>
-      </w:r>
-      <w:proofErr w:type="spellStart"/>
-      <w:r>
-        <w:rPr>
-          <w:rFonts w:eastAsiaTheme="minorHAnsi" w:cs="Times New Roman"/>
-          <w:sz w:val="22"/>
-          <w:szCs w:val="22"/>
-          <w:lang w:eastAsia="en-US"/>
-        </w:rPr>
-        <w:t>Mindstorms</w:t>
-      </w:r>
-      <w:proofErr w:type="spellEnd"/>
+        <w:t>-Instructed young students to build and program robots using Mindstorms</w:t>
+      </w:r>
     </w:p>
     <w:p>
       <w:pPr>
@@ -1393,20 +1367,28 @@
     </w:p>
     <w:p>
       <w:pPr>
-        <w:ind w:left="720"/>
-        <w:rPr>
-          <w:rFonts w:cs="Times New Roman"/>
-          <w:sz w:val="22"/>
-          <w:szCs w:val="22"/>
-        </w:rPr>
-      </w:pPr>
-      <w:r>
-        <w:rPr>
-          <w:rFonts w:cs="Times New Roman"/>
-          <w:sz w:val="22"/>
-          <w:szCs w:val="22"/>
-        </w:rPr>
-        <w:t xml:space="preserve">This is a project proposed and sponsored by </w:t>
+        <w:ind w:left="720" w:firstLine="720"/>
+        <w:rPr>
+          <w:rFonts w:cs="Times New Roman"/>
+          <w:sz w:val="22"/>
+          <w:szCs w:val="22"/>
+        </w:rPr>
+      </w:pPr>
+      <w:r>
+        <w:rPr>
+          <w:rFonts w:cs="Times New Roman"/>
+          <w:sz w:val="22"/>
+          <w:szCs w:val="22"/>
+        </w:rPr>
+        <w:t>A</w:t>
+      </w:r>
+      <w:r>
+        <w:rPr>
+          <w:rFonts w:cs="Times New Roman"/>
+          <w:sz w:val="22"/>
+          <w:szCs w:val="22"/>
+        </w:rPr>
+        <w:t xml:space="preserve"> project proposed and sponsored by </w:t>
       </w:r>
       <w:r>
         <w:rPr>
@@ -1432,7 +1414,15 @@
           <w:sz w:val="22"/>
           <w:szCs w:val="22"/>
         </w:rPr>
-        <w:t xml:space="preserve"> This project was managed by an HP Representative using the scrum process and techniques of agile development.</w:t>
+        <w:t xml:space="preserve"> P</w:t>
+      </w:r>
+      <w:r>
+        <w:rPr>
+          <w:rFonts w:cs="Times New Roman"/>
+          <w:sz w:val="22"/>
+          <w:szCs w:val="22"/>
+        </w:rPr>
+        <w:t>roject was managed by an HP Representative using the scrum process and techniques of agile development.</w:t>
       </w:r>
       <w:r>
         <w:rPr>
@@ -1464,25 +1454,7 @@
           <w:sz w:val="22"/>
           <w:szCs w:val="22"/>
         </w:rPr>
-        <w:t xml:space="preserve">be integrated into </w:t>
-      </w:r>
-      <w:proofErr w:type="spellStart"/>
-      <w:r>
-        <w:rPr>
-          <w:rFonts w:cs="Times New Roman"/>
-          <w:sz w:val="22"/>
-          <w:szCs w:val="22"/>
-        </w:rPr>
-        <w:t>OpenStack</w:t>
-      </w:r>
-      <w:proofErr w:type="spellEnd"/>
-      <w:r>
-        <w:rPr>
-          <w:rFonts w:cs="Times New Roman"/>
-          <w:sz w:val="22"/>
-          <w:szCs w:val="22"/>
-        </w:rPr>
-        <w:t xml:space="preserve"> S</w:t>
+        <w:t>be integrated into OpenStack S</w:t>
       </w:r>
       <w:r>
         <w:rPr>
@@ -1546,7 +1518,23 @@
           <w:sz w:val="22"/>
           <w:szCs w:val="22"/>
         </w:rPr>
-        <w:t xml:space="preserve"> with a more scalable solution, and replacing metadata crawlers by implementing a WSGI plugin to ca</w:t>
+        <w:t xml:space="preserve"> </w:t>
+      </w:r>
+      <w:r>
+        <w:rPr>
+          <w:rFonts w:cs="Times New Roman"/>
+          <w:sz w:val="22"/>
+          <w:szCs w:val="22"/>
+        </w:rPr>
+        <w:t>to</w:t>
+      </w:r>
+      <w:r>
+        <w:rPr>
+          <w:rFonts w:cs="Times New Roman"/>
+          <w:sz w:val="22"/>
+          <w:szCs w:val="22"/>
+        </w:rPr>
+        <w:t xml:space="preserve"> a more scalable solution, and replacing metadata crawlers by implementing a WSGI plugin to ca</w:t>
       </w:r>
       <w:r>
         <w:rPr>
@@ -1555,6 +1543,14 @@
           <w:szCs w:val="22"/>
         </w:rPr>
         <w:t>tch metadata at the proxy level.</w:t>
+      </w:r>
+      <w:r>
+        <w:rPr>
+          <w:rFonts w:cs="Times New Roman"/>
+          <w:sz w:val="22"/>
+          <w:szCs w:val="22"/>
+        </w:rPr>
+        <w:t xml:space="preserve"> Coded in Python.</w:t>
       </w:r>
     </w:p>
     <w:p>
@@ -1714,12 +1710,38 @@
       </w:r>
       <w:r>
         <w:rPr>
-          <w:rFonts w:eastAsiaTheme="minorHAnsi" w:cs="Times New Roman"/>
-          <w:sz w:val="22"/>
-          <w:szCs w:val="22"/>
-          <w:lang w:eastAsia="en-US"/>
-        </w:rPr>
-        <w:t>Designed, programed, and finalized a fully playable game using JavaScript and HTML 5.</w:t>
+          <w:rFonts w:eastAsia="TimesNewRoman" w:cs="Times New Roman"/>
+          <w:sz w:val="22"/>
+          <w:szCs w:val="22"/>
+        </w:rPr>
+        <w:tab/>
+      </w:r>
+      <w:r>
+        <w:rPr>
+          <w:rFonts w:eastAsiaTheme="minorHAnsi" w:cs="Times New Roman"/>
+          <w:sz w:val="22"/>
+          <w:szCs w:val="22"/>
+          <w:lang w:eastAsia="en-US"/>
+        </w:rPr>
+        <w:t>Designed, program</w:t>
+      </w:r>
+      <w:r>
+        <w:rPr>
+          <w:rFonts w:eastAsiaTheme="minorHAnsi" w:cs="Times New Roman"/>
+          <w:sz w:val="22"/>
+          <w:szCs w:val="22"/>
+          <w:lang w:eastAsia="en-US"/>
+        </w:rPr>
+        <w:t>m</w:t>
+      </w:r>
+      <w:r>
+        <w:rPr>
+          <w:rFonts w:eastAsiaTheme="minorHAnsi" w:cs="Times New Roman"/>
+          <w:sz w:val="22"/>
+          <w:szCs w:val="22"/>
+          <w:lang w:eastAsia="en-US"/>
+        </w:rPr>
+        <w:t>ed, and finalized a fully playable game using JavaScript and HTML 5.</w:t>
       </w:r>
     </w:p>
     <w:p>
@@ -1728,7 +1750,7 @@
         <w:autoSpaceDE w:val="0"/>
         <w:autoSpaceDN w:val="0"/>
         <w:adjustRightInd w:val="0"/>
-        <w:ind w:firstLine="720"/>
+        <w:ind w:left="720"/>
         <w:rPr>
           <w:rFonts w:eastAsiaTheme="minorHAnsi" w:cs="Times New Roman"/>
           <w:sz w:val="22"/>
@@ -1745,40 +1767,23 @@
         </w:rPr>
         <w:t>I was an integral part of the design process, which included deciding the game genre,</w:t>
       </w:r>
-    </w:p>
-    <w:p>
-      <w:pPr>
-        <w:suppressAutoHyphens w:val="0"/>
-        <w:autoSpaceDE w:val="0"/>
-        <w:autoSpaceDN w:val="0"/>
-        <w:adjustRightInd w:val="0"/>
-        <w:ind w:firstLine="720"/>
-        <w:rPr>
-          <w:rFonts w:eastAsiaTheme="minorHAnsi" w:cs="Times New Roman"/>
-          <w:sz w:val="22"/>
-          <w:szCs w:val="22"/>
-          <w:lang w:eastAsia="en-US"/>
-        </w:rPr>
-      </w:pPr>
-      <w:proofErr w:type="gramStart"/>
-      <w:r>
-        <w:rPr>
-          <w:rFonts w:eastAsiaTheme="minorHAnsi" w:cs="Times New Roman"/>
-          <w:sz w:val="22"/>
-          <w:szCs w:val="22"/>
-          <w:lang w:eastAsia="en-US"/>
-        </w:rPr>
-        <w:t>unique</w:t>
-      </w:r>
-      <w:proofErr w:type="gramEnd"/>
-      <w:r>
-        <w:rPr>
-          <w:rFonts w:eastAsiaTheme="minorHAnsi" w:cs="Times New Roman"/>
-          <w:sz w:val="22"/>
-          <w:szCs w:val="22"/>
-          <w:lang w:eastAsia="en-US"/>
-        </w:rPr>
-        <w:t xml:space="preserve"> featu</w:t>
+      <w:r>
+        <w:rPr>
+          <w:rFonts w:eastAsiaTheme="minorHAnsi" w:cs="Times New Roman"/>
+          <w:sz w:val="22"/>
+          <w:szCs w:val="22"/>
+          <w:lang w:eastAsia="en-US"/>
+        </w:rPr>
+        <w:t xml:space="preserve"> </w:t>
+      </w:r>
+      <w:r>
+        <w:rPr>
+          <w:rFonts w:eastAsiaTheme="minorHAnsi" w:cs="Times New Roman"/>
+          <w:sz w:val="22"/>
+          <w:szCs w:val="22"/>
+          <w:lang w:eastAsia="en-US"/>
+        </w:rPr>
+        <w:t>unique featu</w:t>
       </w:r>
       <w:r>
         <w:rPr>
@@ -1798,35 +1803,23 @@
         </w:rPr>
         <w:t>andled a significant programming portion</w:t>
       </w:r>
-    </w:p>
-    <w:p>
-      <w:pPr>
-        <w:ind w:firstLine="720"/>
-        <w:rPr>
-          <w:rFonts w:eastAsia="TimesNewRoman" w:cs="Times New Roman"/>
-          <w:sz w:val="22"/>
-          <w:szCs w:val="22"/>
-        </w:rPr>
-      </w:pPr>
-      <w:proofErr w:type="gramStart"/>
-      <w:r>
-        <w:rPr>
-          <w:rFonts w:eastAsiaTheme="minorHAnsi" w:cs="Times New Roman"/>
-          <w:sz w:val="22"/>
-          <w:szCs w:val="22"/>
-          <w:lang w:eastAsia="en-US"/>
-        </w:rPr>
-        <w:t>of</w:t>
-      </w:r>
-      <w:proofErr w:type="gramEnd"/>
-      <w:r>
-        <w:rPr>
-          <w:rFonts w:eastAsiaTheme="minorHAnsi" w:cs="Times New Roman"/>
-          <w:sz w:val="22"/>
-          <w:szCs w:val="22"/>
-          <w:lang w:eastAsia="en-US"/>
-        </w:rPr>
-        <w:t xml:space="preserve"> the game’s menu system, and its particle system.</w:t>
+      <w:r>
+        <w:rPr>
+          <w:rFonts w:eastAsiaTheme="minorHAnsi" w:cs="Times New Roman"/>
+          <w:sz w:val="22"/>
+          <w:szCs w:val="22"/>
+          <w:lang w:eastAsia="en-US"/>
+        </w:rPr>
+        <w:t xml:space="preserve"> </w:t>
+      </w:r>
+      <w:r>
+        <w:rPr>
+          <w:rFonts w:eastAsiaTheme="minorHAnsi" w:cs="Times New Roman"/>
+          <w:sz w:val="22"/>
+          <w:szCs w:val="22"/>
+          <w:lang w:eastAsia="en-US"/>
+        </w:rPr>
+        <w:t>of the game’s menu system, and its particle system.</w:t>
       </w:r>
       <w:r>
         <w:rPr>
@@ -2066,8 +2059,10 @@
           <w:szCs w:val="22"/>
           <w:lang w:eastAsia="en-US"/>
         </w:rPr>
-        <w:t>Assembly, Haskell</w:t>
-      </w:r>
+        <w:t>Python</w:t>
+      </w:r>
+      <w:bookmarkStart w:id="0" w:name="_GoBack"/>
+      <w:bookmarkEnd w:id="0"/>
       <w:r>
         <w:rPr>
           <w:rFonts w:eastAsiaTheme="minorHAnsi" w:cs="Times New Roman"/>
@@ -2076,6 +2071,16 @@
           <w:szCs w:val="22"/>
           <w:lang w:eastAsia="en-US"/>
         </w:rPr>
+        <w:t>, Haskell</w:t>
+      </w:r>
+      <w:r>
+        <w:rPr>
+          <w:rFonts w:eastAsiaTheme="minorHAnsi" w:cs="Times New Roman"/>
+          <w:color w:val="000000"/>
+          <w:sz w:val="22"/>
+          <w:szCs w:val="22"/>
+          <w:lang w:eastAsia="en-US"/>
+        </w:rPr>
         <w:t xml:space="preserve">, </w:t>
       </w:r>
       <w:r>
@@ -2097,6 +2102,16 @@
           <w:lang w:eastAsia="en-US"/>
         </w:rPr>
         <w:t>aScript</w:t>
+      </w:r>
+      <w:r>
+        <w:rPr>
+          <w:rFonts w:eastAsiaTheme="minorHAnsi" w:cs="Times New Roman"/>
+          <w:color w:val="000000"/>
+          <w:sz w:val="22"/>
+          <w:szCs w:val="22"/>
+          <w:lang w:eastAsia="en-US"/>
+        </w:rPr>
+        <w:t>, HTML 5</w:t>
       </w:r>
     </w:p>
     <w:p>
@@ -2166,7 +2181,7 @@
           <w:u w:val="single"/>
           <w:lang w:eastAsia="en-US"/>
         </w:rPr>
-        <w:t>https://github.com/paeynivek/Project-Euler</w:t>
+        <w:t>https://github.com/paeynivek</w:t>
       </w:r>
     </w:p>
     <w:p>
@@ -2204,9 +2219,8 @@
           <w:szCs w:val="22"/>
           <w:lang w:eastAsia="en-US"/>
         </w:rPr>
-        <w:t xml:space="preserve">Experienced in </w:t>
-      </w:r>
-      <w:proofErr w:type="gramStart"/>
+        <w:t>Experienced in Unix, Linux and Windows</w:t>
+      </w:r>
       <w:r>
         <w:rPr>
           <w:rFonts w:eastAsiaTheme="minorHAnsi" w:cs="Times New Roman"/>
@@ -2215,9 +2229,8 @@
           <w:szCs w:val="22"/>
           <w:lang w:eastAsia="en-US"/>
         </w:rPr>
-        <w:t>Unix</w:t>
-      </w:r>
-      <w:proofErr w:type="gramEnd"/>
+        <w:t xml:space="preserve">, </w:t>
+      </w:r>
       <w:r>
         <w:rPr>
           <w:rFonts w:eastAsiaTheme="minorHAnsi" w:cs="Times New Roman"/>
@@ -2226,40 +2239,8 @@
           <w:szCs w:val="22"/>
           <w:lang w:eastAsia="en-US"/>
         </w:rPr>
-        <w:t>, Linux and Windows</w:t>
-      </w:r>
-      <w:r>
-        <w:rPr>
-          <w:rFonts w:eastAsiaTheme="minorHAnsi" w:cs="Times New Roman"/>
-          <w:color w:val="000000"/>
-          <w:sz w:val="22"/>
-          <w:szCs w:val="22"/>
-          <w:lang w:eastAsia="en-US"/>
-        </w:rPr>
-        <w:t xml:space="preserve">, </w:t>
-      </w:r>
-      <w:r>
-        <w:rPr>
-          <w:rFonts w:eastAsiaTheme="minorHAnsi" w:cs="Times New Roman"/>
-          <w:color w:val="000000"/>
-          <w:sz w:val="22"/>
-          <w:szCs w:val="22"/>
-          <w:lang w:eastAsia="en-US"/>
-        </w:rPr>
-        <w:t xml:space="preserve">Microsoft Word, Excel, PowerPoint, and </w:t>
-      </w:r>
-      <w:proofErr w:type="spellStart"/>
-      <w:r>
-        <w:rPr>
-          <w:rFonts w:eastAsiaTheme="minorHAnsi" w:cs="Times New Roman"/>
-          <w:color w:val="000000"/>
-          <w:sz w:val="22"/>
-          <w:szCs w:val="22"/>
-          <w:lang w:eastAsia="en-US"/>
-        </w:rPr>
-        <w:t>LaTeX</w:t>
-      </w:r>
-      <w:proofErr w:type="spellEnd"/>
+        <w:t>Microsoft Word, Excel, PowerPoint, and LaTeX</w:t>
+      </w:r>
     </w:p>
     <w:p>
       <w:pPr>

--- a/Kevin Yeap Resume.docx
+++ b/Kevin Yeap Resume.docx
@@ -20,8 +20,19 @@
           <w:sz w:val="32"/>
           <w:szCs w:val="32"/>
         </w:rPr>
-        <w:t>Kevin Yeap</w:t>
-      </w:r>
+        <w:t xml:space="preserve">Kevin </w:t>
+      </w:r>
+      <w:proofErr w:type="spellStart"/>
+      <w:r>
+        <w:rPr>
+          <w:rFonts w:ascii="Times New Roman" w:hAnsi="Times New Roman" w:cs="Times New Roman"/>
+          <w:b/>
+          <w:sz w:val="32"/>
+          <w:szCs w:val="32"/>
+        </w:rPr>
+        <w:t>Yeap</w:t>
+      </w:r>
+      <w:proofErr w:type="spellEnd"/>
     </w:p>
     <w:p>
       <w:pPr>
@@ -494,7 +505,7 @@
     </w:p>
     <w:p>
       <w:pPr>
-        <w:ind w:firstLine="720"/>
+        <w:ind w:left="720"/>
         <w:rPr>
           <w:sz w:val="22"/>
           <w:szCs w:val="22"/>
@@ -528,23 +539,70 @@
           <w:sz w:val="22"/>
           <w:szCs w:val="22"/>
         </w:rPr>
-        <w:t>Fundamentals of Compiler Design I, Intro to Software Engineering, Computation Models,</w:t>
-      </w:r>
-    </w:p>
-    <w:p>
-      <w:pPr>
-        <w:ind w:left="720"/>
-        <w:rPr>
-          <w:sz w:val="22"/>
-          <w:szCs w:val="22"/>
-        </w:rPr>
-      </w:pPr>
-      <w:r>
-        <w:rPr>
-          <w:sz w:val="22"/>
-          <w:szCs w:val="22"/>
-        </w:rPr>
-        <w:t>Analysis of Algorithms, Intro to Operating Systems,</w:t>
+        <w:t>Introduction to Computer G</w:t>
+      </w:r>
+      <w:r>
+        <w:rPr>
+          <w:sz w:val="22"/>
+          <w:szCs w:val="22"/>
+        </w:rPr>
+        <w:t>raphics</w:t>
+      </w:r>
+      <w:r>
+        <w:rPr>
+          <w:sz w:val="22"/>
+          <w:szCs w:val="22"/>
+        </w:rPr>
+        <w:t>,</w:t>
+      </w:r>
+      <w:r>
+        <w:rPr>
+          <w:sz w:val="22"/>
+          <w:szCs w:val="22"/>
+        </w:rPr>
+        <w:t xml:space="preserve"> Software Design Project II,</w:t>
+      </w:r>
+      <w:r>
+        <w:rPr>
+          <w:sz w:val="22"/>
+          <w:szCs w:val="22"/>
+        </w:rPr>
+        <w:t xml:space="preserve"> </w:t>
+      </w:r>
+      <w:r>
+        <w:rPr>
+          <w:sz w:val="22"/>
+          <w:szCs w:val="22"/>
+        </w:rPr>
+        <w:t>Fundamentals of Compiler Design I,</w:t>
+      </w:r>
+      <w:r>
+        <w:rPr>
+          <w:sz w:val="22"/>
+          <w:szCs w:val="22"/>
+        </w:rPr>
+        <w:t xml:space="preserve"> </w:t>
+      </w:r>
+      <w:r>
+        <w:rPr>
+          <w:sz w:val="22"/>
+          <w:szCs w:val="22"/>
+        </w:rPr>
+        <w:t>Analysis of Algorithms</w:t>
+      </w:r>
+      <w:r>
+        <w:rPr>
+          <w:sz w:val="22"/>
+          <w:szCs w:val="22"/>
+        </w:rPr>
+        <w:t>,</w:t>
+      </w:r>
+      <w:r>
+        <w:rPr>
+          <w:sz w:val="22"/>
+          <w:szCs w:val="22"/>
+        </w:rPr>
+        <w:t xml:space="preserve"> Intro to Software Engineering, Computation Models, Intro to Operating Systems,</w:t>
       </w:r>
       <w:r>
         <w:rPr>
@@ -559,6 +617,13 @@
           <w:szCs w:val="22"/>
         </w:rPr>
         <w:t xml:space="preserve"> Abstract Data Types, Computer Architecture, Advanced Programming, Data Structures, Computer Systems and Assembly Language, Game Design</w:t>
+      </w:r>
+      <w:r>
+        <w:rPr>
+          <w:sz w:val="22"/>
+          <w:szCs w:val="22"/>
+        </w:rPr>
+        <w:t>, Robot Automation</w:t>
       </w:r>
     </w:p>
     <w:p>
@@ -862,6 +927,14 @@
         <w:tab/>
         <w:t xml:space="preserve">     -Grading completed labs</w:t>
       </w:r>
+      <w:r>
+        <w:rPr>
+          <w:rFonts w:cs="Times New Roman"/>
+          <w:sz w:val="22"/>
+          <w:szCs w:val="22"/>
+        </w:rPr>
+        <w:t xml:space="preserve"> and lab reports</w:t>
+      </w:r>
     </w:p>
     <w:p>
       <w:pPr>
@@ -1083,8 +1156,19 @@
           <w:szCs w:val="22"/>
           <w:lang w:eastAsia="en-US"/>
         </w:rPr>
-        <w:t>-Instructed young students to build and program robots using Mindstorms</w:t>
-      </w:r>
+        <w:t xml:space="preserve">-Instructed young students to build and program robots using </w:t>
+      </w:r>
+      <w:proofErr w:type="spellStart"/>
+      <w:r>
+        <w:rPr>
+          <w:rFonts w:eastAsiaTheme="minorHAnsi" w:cs="Times New Roman"/>
+          <w:sz w:val="22"/>
+          <w:szCs w:val="22"/>
+          <w:lang w:eastAsia="en-US"/>
+        </w:rPr>
+        <w:t>Mindstorms</w:t>
+      </w:r>
+      <w:proofErr w:type="spellEnd"/>
     </w:p>
     <w:p>
       <w:pPr>
@@ -1292,7 +1376,7 @@
           <w:rFonts w:cs="Times New Roman"/>
           <w:b/>
         </w:rPr>
-        <w:t>Team-based Projects</w:t>
+        <w:t>Team Projects</w:t>
       </w:r>
     </w:p>
     <w:p>
@@ -1326,34 +1410,115 @@
           <w:sz w:val="22"/>
           <w:szCs w:val="22"/>
         </w:rPr>
-        <w:t>HP sponsored open source</w:t>
-      </w:r>
-      <w:r>
-        <w:rPr>
-          <w:rFonts w:cs="Times New Roman"/>
-          <w:b/>
-          <w:sz w:val="22"/>
-          <w:szCs w:val="22"/>
-        </w:rPr>
-        <w:t xml:space="preserve"> software</w:t>
-      </w:r>
-      <w:r>
-        <w:rPr>
-          <w:rFonts w:cs="Times New Roman"/>
-          <w:b/>
-          <w:sz w:val="22"/>
-          <w:szCs w:val="22"/>
-        </w:rPr>
-        <w:t xml:space="preserve"> development </w:t>
-      </w:r>
-      <w:r>
-        <w:rPr>
-          <w:rFonts w:cs="Times New Roman"/>
-          <w:b/>
-          <w:sz w:val="22"/>
-          <w:szCs w:val="22"/>
-        </w:rPr>
-        <w:t xml:space="preserve">                                                         </w:t>
+        <w:t xml:space="preserve">HP </w:t>
+      </w:r>
+      <w:r>
+        <w:rPr>
+          <w:rFonts w:cs="Times New Roman"/>
+          <w:b/>
+          <w:sz w:val="22"/>
+          <w:szCs w:val="22"/>
+        </w:rPr>
+        <w:t>S</w:t>
+      </w:r>
+      <w:r>
+        <w:rPr>
+          <w:rFonts w:cs="Times New Roman"/>
+          <w:b/>
+          <w:sz w:val="22"/>
+          <w:szCs w:val="22"/>
+        </w:rPr>
+        <w:t>torage:</w:t>
+      </w:r>
+      <w:r>
+        <w:rPr>
+          <w:rFonts w:cs="Times New Roman"/>
+          <w:b/>
+          <w:sz w:val="22"/>
+          <w:szCs w:val="22"/>
+        </w:rPr>
+        <w:t xml:space="preserve"> OpenStack</w:t>
+      </w:r>
+      <w:r>
+        <w:rPr>
+          <w:rFonts w:cs="Times New Roman"/>
+          <w:b/>
+          <w:sz w:val="22"/>
+          <w:szCs w:val="22"/>
+        </w:rPr>
+        <w:t xml:space="preserve"> S</w:t>
+      </w:r>
+      <w:r>
+        <w:rPr>
+          <w:rFonts w:cs="Times New Roman"/>
+          <w:b/>
+          <w:sz w:val="22"/>
+          <w:szCs w:val="22"/>
+        </w:rPr>
+        <w:t xml:space="preserve">oftware </w:t>
+      </w:r>
+      <w:r>
+        <w:rPr>
+          <w:rFonts w:cs="Times New Roman"/>
+          <w:b/>
+          <w:sz w:val="22"/>
+          <w:szCs w:val="22"/>
+        </w:rPr>
+        <w:t>D</w:t>
+      </w:r>
+      <w:r>
+        <w:rPr>
+          <w:rFonts w:cs="Times New Roman"/>
+          <w:b/>
+          <w:sz w:val="22"/>
+          <w:szCs w:val="22"/>
+        </w:rPr>
+        <w:t>evelopment</w:t>
+      </w:r>
+      <w:r>
+        <w:rPr>
+          <w:rFonts w:cs="Times New Roman"/>
+          <w:b/>
+          <w:sz w:val="22"/>
+          <w:szCs w:val="22"/>
+        </w:rPr>
+        <w:t xml:space="preserve">                    </w:t>
+      </w:r>
+      <w:r>
+        <w:rPr>
+          <w:rFonts w:cs="Times New Roman"/>
+          <w:b/>
+          <w:sz w:val="22"/>
+          <w:szCs w:val="22"/>
+        </w:rPr>
+        <w:t xml:space="preserve">                          </w:t>
+      </w:r>
+      <w:r>
+        <w:rPr>
+          <w:rFonts w:cs="Times New Roman"/>
+          <w:b/>
+          <w:sz w:val="22"/>
+          <w:szCs w:val="22"/>
+        </w:rPr>
+        <w:t xml:space="preserve">     </w:t>
+      </w:r>
+      <w:r>
+        <w:rPr>
+          <w:rFonts w:cs="Times New Roman"/>
+          <w:b/>
+          <w:sz w:val="22"/>
+          <w:szCs w:val="22"/>
+        </w:rPr>
+        <w:t xml:space="preserve">      </w:t>
+      </w:r>
+      <w:r>
+        <w:rPr>
+          <w:rFonts w:cs="Times New Roman"/>
+          <w:b/>
+          <w:sz w:val="22"/>
+          <w:szCs w:val="22"/>
+        </w:rPr>
+        <w:t xml:space="preserve">   </w:t>
       </w:r>
       <w:r>
         <w:rPr>
@@ -1362,7 +1527,16 @@
           <w:sz w:val="22"/>
           <w:szCs w:val="22"/>
         </w:rPr>
-        <w:t>(January 2015 – Present)</w:t>
+        <w:t xml:space="preserve"> (</w:t>
+      </w:r>
+      <w:r>
+        <w:rPr>
+          <w:rFonts w:cs="Times New Roman"/>
+          <w:i/>
+          <w:sz w:val="22"/>
+          <w:szCs w:val="22"/>
+        </w:rPr>
+        <w:t>January 2015 – Present)</w:t>
       </w:r>
     </w:p>
     <w:p>
@@ -1380,33 +1554,7 @@
           <w:sz w:val="22"/>
           <w:szCs w:val="22"/>
         </w:rPr>
-        <w:t>A</w:t>
-      </w:r>
-      <w:r>
-        <w:rPr>
-          <w:rFonts w:cs="Times New Roman"/>
-          <w:sz w:val="22"/>
-          <w:szCs w:val="22"/>
-        </w:rPr>
-        <w:t xml:space="preserve"> project proposed and sponsored by </w:t>
-      </w:r>
-      <w:r>
-        <w:rPr>
-          <w:rFonts w:cs="Times New Roman"/>
-          <w:color w:val="000000"/>
-          <w:sz w:val="22"/>
-          <w:szCs w:val="22"/>
-          <w:shd w:val="clear" w:color="auto" w:fill="FFFFFF"/>
-        </w:rPr>
-        <w:t>Hewlett-Packard</w:t>
-      </w:r>
-      <w:r>
-        <w:rPr>
-          <w:rFonts w:cs="Times New Roman"/>
-          <w:sz w:val="22"/>
-          <w:szCs w:val="22"/>
-        </w:rPr>
-        <w:t>.</w:t>
+        <w:t>Software development on OpenStack Swift.</w:t>
       </w:r>
       <w:r>
         <w:rPr>
@@ -1422,7 +1570,15 @@
           <w:sz w:val="22"/>
           <w:szCs w:val="22"/>
         </w:rPr>
-        <w:t>roject was managed by an HP Representative using the scrum process and techniques of agile development.</w:t>
+        <w:t xml:space="preserve">roject was managed by </w:t>
+      </w:r>
+      <w:r>
+        <w:rPr>
+          <w:rFonts w:cs="Times New Roman"/>
+          <w:sz w:val="22"/>
+          <w:szCs w:val="22"/>
+        </w:rPr>
+        <w:t>HP using the scrum process and techniques of agile development.</w:t>
       </w:r>
       <w:r>
         <w:rPr>
@@ -1438,15 +1594,47 @@
           <w:sz w:val="22"/>
           <w:szCs w:val="22"/>
         </w:rPr>
-        <w:t>l of the project is to setup a m</w:t>
-      </w:r>
-      <w:r>
-        <w:rPr>
-          <w:rFonts w:cs="Times New Roman"/>
-          <w:sz w:val="22"/>
-          <w:szCs w:val="22"/>
-        </w:rPr>
-        <w:t xml:space="preserve">etadata server to </w:t>
+        <w:t>l of the project is to</w:t>
+      </w:r>
+      <w:r>
+        <w:rPr>
+          <w:rFonts w:cs="Times New Roman"/>
+          <w:sz w:val="22"/>
+          <w:szCs w:val="22"/>
+        </w:rPr>
+        <w:t xml:space="preserve"> implement metadata search capabilities by setting up</w:t>
+      </w:r>
+      <w:r>
+        <w:rPr>
+          <w:rFonts w:cs="Times New Roman"/>
+          <w:sz w:val="22"/>
+          <w:szCs w:val="22"/>
+        </w:rPr>
+        <w:t xml:space="preserve"> a m</w:t>
+      </w:r>
+      <w:r>
+        <w:rPr>
+          <w:rFonts w:cs="Times New Roman"/>
+          <w:sz w:val="22"/>
+          <w:szCs w:val="22"/>
+        </w:rPr>
+        <w:t xml:space="preserve">etadata server </w:t>
+      </w:r>
+      <w:r>
+        <w:rPr>
+          <w:rFonts w:cs="Times New Roman"/>
+          <w:sz w:val="22"/>
+          <w:szCs w:val="22"/>
+        </w:rPr>
+        <w:t xml:space="preserve">that accepts commands using RESTful API </w:t>
+      </w:r>
+      <w:r>
+        <w:rPr>
+          <w:rFonts w:cs="Times New Roman"/>
+          <w:sz w:val="22"/>
+          <w:szCs w:val="22"/>
+        </w:rPr>
+        <w:t xml:space="preserve">to </w:t>
       </w:r>
       <w:r>
         <w:rPr>
@@ -1478,7 +1666,23 @@
           <w:sz w:val="22"/>
           <w:szCs w:val="22"/>
         </w:rPr>
-        <w:t xml:space="preserve"> improving the Metadata server’s scalability and performance</w:t>
+        <w:t xml:space="preserve"> improving the Metadata server’s </w:t>
+      </w:r>
+      <w:r>
+        <w:rPr>
+          <w:rFonts w:cs="Times New Roman"/>
+          <w:sz w:val="22"/>
+          <w:szCs w:val="22"/>
+        </w:rPr>
+        <w:t>scalability and performanc</w:t>
+      </w:r>
+      <w:r>
+        <w:rPr>
+          <w:rFonts w:cs="Times New Roman"/>
+          <w:sz w:val="22"/>
+          <w:szCs w:val="22"/>
+        </w:rPr>
+        <w:t>e</w:t>
       </w:r>
       <w:r>
         <w:rPr>
@@ -1488,405 +1692,285 @@
         </w:rPr>
         <w:t xml:space="preserve">. </w:t>
       </w:r>
-      <w:r>
-        <w:rPr>
-          <w:rFonts w:cs="Times New Roman"/>
-          <w:sz w:val="22"/>
-          <w:szCs w:val="22"/>
-        </w:rPr>
-        <w:t>This was done by</w:t>
-      </w:r>
-      <w:r>
-        <w:rPr>
-          <w:rFonts w:cs="Times New Roman"/>
-          <w:sz w:val="22"/>
-          <w:szCs w:val="22"/>
-        </w:rPr>
-        <w:t xml:space="preserve"> replacing the database manager</w:t>
-      </w:r>
-      <w:r>
-        <w:rPr>
-          <w:rFonts w:cs="Times New Roman"/>
-          <w:sz w:val="22"/>
-          <w:szCs w:val="22"/>
-        </w:rPr>
-        <w:t xml:space="preserve"> from SQLite</w:t>
-      </w:r>
-      <w:r>
-        <w:rPr>
-          <w:rFonts w:cs="Times New Roman"/>
-          <w:sz w:val="22"/>
-          <w:szCs w:val="22"/>
-        </w:rPr>
-        <w:t xml:space="preserve"> </w:t>
-      </w:r>
-      <w:r>
-        <w:rPr>
-          <w:rFonts w:cs="Times New Roman"/>
-          <w:sz w:val="22"/>
-          <w:szCs w:val="22"/>
-        </w:rPr>
-        <w:t>to</w:t>
-      </w:r>
-      <w:r>
-        <w:rPr>
-          <w:rFonts w:cs="Times New Roman"/>
-          <w:sz w:val="22"/>
-          <w:szCs w:val="22"/>
-        </w:rPr>
-        <w:t xml:space="preserve"> a more scalable solution, and replacing metadata crawlers by implementing a WSGI plugin to ca</w:t>
-      </w:r>
-      <w:r>
-        <w:rPr>
-          <w:rFonts w:cs="Times New Roman"/>
-          <w:sz w:val="22"/>
-          <w:szCs w:val="22"/>
-        </w:rPr>
-        <w:t>tch metadata at the proxy level.</w:t>
-      </w:r>
-      <w:r>
-        <w:rPr>
-          <w:rFonts w:cs="Times New Roman"/>
-          <w:sz w:val="22"/>
-          <w:szCs w:val="22"/>
-        </w:rPr>
-        <w:t xml:space="preserve"> Coded in Python.</w:t>
-      </w:r>
-    </w:p>
-    <w:p>
-      <w:pPr>
-        <w:rPr>
-          <w:rFonts w:cs="Times New Roman"/>
-          <w:b/>
-        </w:rPr>
-      </w:pPr>
-    </w:p>
-    <w:p>
-      <w:pPr>
+    </w:p>
+    <w:p>
+      <w:pPr>
+        <w:rPr>
+          <w:rFonts w:cs="Times New Roman"/>
+          <w:sz w:val="22"/>
+          <w:szCs w:val="22"/>
+        </w:rPr>
+      </w:pPr>
+    </w:p>
+    <w:p>
+      <w:pPr>
+        <w:rPr>
+          <w:rFonts w:eastAsia="TimesNewRoman" w:cs="Times New Roman"/>
+          <w:b/>
+          <w:sz w:val="22"/>
+          <w:szCs w:val="22"/>
+        </w:rPr>
+      </w:pPr>
+      <w:r>
+        <w:rPr>
+          <w:rFonts w:eastAsia="TimesNewRoman" w:cs="Times New Roman"/>
+          <w:sz w:val="22"/>
+          <w:szCs w:val="22"/>
+        </w:rPr>
+        <w:tab/>
+      </w:r>
+      <w:r>
+        <w:rPr>
+          <w:rFonts w:eastAsia="TimesNewRoman" w:cs="Times New Roman"/>
+          <w:b/>
+          <w:sz w:val="22"/>
+          <w:szCs w:val="22"/>
+        </w:rPr>
+        <w:t>Persistence of Vision O</w:t>
+      </w:r>
+      <w:r>
+        <w:rPr>
+          <w:rFonts w:eastAsia="TimesNewRoman" w:cs="Times New Roman"/>
+          <w:b/>
+          <w:sz w:val="22"/>
+          <w:szCs w:val="22"/>
+        </w:rPr>
+        <w:t>rb</w:t>
+      </w:r>
+      <w:r>
+        <w:rPr>
+          <w:rFonts w:eastAsia="TimesNewRoman" w:cs="Times New Roman"/>
+          <w:b/>
+          <w:sz w:val="22"/>
+          <w:szCs w:val="22"/>
+        </w:rPr>
+        <w:tab/>
+      </w:r>
+      <w:r>
+        <w:rPr>
+          <w:rFonts w:eastAsia="TimesNewRoman" w:cs="Times New Roman"/>
+          <w:b/>
+          <w:sz w:val="22"/>
+          <w:szCs w:val="22"/>
+        </w:rPr>
+        <w:tab/>
+      </w:r>
+      <w:r>
+        <w:rPr>
+          <w:rFonts w:eastAsia="TimesNewRoman" w:cs="Times New Roman"/>
+          <w:b/>
+          <w:sz w:val="22"/>
+          <w:szCs w:val="22"/>
+        </w:rPr>
+        <w:tab/>
+      </w:r>
+      <w:r>
+        <w:rPr>
+          <w:rFonts w:eastAsia="TimesNewRoman" w:cs="Times New Roman"/>
+          <w:b/>
+          <w:sz w:val="22"/>
+          <w:szCs w:val="22"/>
+        </w:rPr>
+        <w:tab/>
+      </w:r>
+      <w:r>
+        <w:rPr>
+          <w:rFonts w:eastAsia="TimesNewRoman" w:cs="Times New Roman"/>
+          <w:b/>
+          <w:sz w:val="22"/>
+          <w:szCs w:val="22"/>
+        </w:rPr>
+        <w:tab/>
+      </w:r>
+      <w:r>
+        <w:rPr>
+          <w:rFonts w:eastAsia="TimesNewRoman" w:cs="Times New Roman"/>
+          <w:b/>
+          <w:sz w:val="22"/>
+          <w:szCs w:val="22"/>
+        </w:rPr>
+        <w:tab/>
+        <w:t xml:space="preserve">              </w:t>
+      </w:r>
+      <w:r>
         <w:rPr>
           <w:rFonts w:eastAsia="TimesNewRoman" w:cs="Times New Roman"/>
           <w:i/>
           <w:sz w:val="22"/>
           <w:szCs w:val="22"/>
         </w:rPr>
-      </w:pPr>
-      <w:r>
+        <w:t>(October 2014 – January 2015)</w:t>
+      </w:r>
+    </w:p>
+    <w:p>
+      <w:pPr>
+        <w:ind w:left="720" w:firstLine="780"/>
+        <w:rPr>
+          <w:rFonts w:eastAsia="TimesNewRoman"/>
+          <w:sz w:val="22"/>
+          <w:szCs w:val="22"/>
+        </w:rPr>
+      </w:pPr>
+      <w:r>
+        <w:rPr>
+          <w:rFonts w:eastAsia="TimesNewRoman"/>
+          <w:sz w:val="22"/>
+          <w:szCs w:val="22"/>
+        </w:rPr>
+        <w:t>P</w:t>
+      </w:r>
+      <w:r>
+        <w:rPr>
+          <w:rFonts w:eastAsia="TimesNewRoman"/>
+          <w:sz w:val="22"/>
+          <w:szCs w:val="22"/>
+        </w:rPr>
+        <w:t>rogrammed a persistence of vision</w:t>
+      </w:r>
+      <w:r>
+        <w:rPr>
+          <w:rFonts w:eastAsia="TimesNewRoman"/>
+          <w:sz w:val="22"/>
+          <w:szCs w:val="22"/>
+        </w:rPr>
+        <w:t xml:space="preserve"> orb. Spinning LEDs </w:t>
+      </w:r>
+      <w:r>
+        <w:rPr>
+          <w:rFonts w:eastAsia="TimesNewRoman"/>
+          <w:sz w:val="22"/>
+          <w:szCs w:val="22"/>
+        </w:rPr>
+        <w:t>at high speeds and blinking them</w:t>
+      </w:r>
+      <w:r>
+        <w:rPr>
+          <w:rFonts w:eastAsia="TimesNewRoman"/>
+          <w:sz w:val="22"/>
+          <w:szCs w:val="22"/>
+        </w:rPr>
+        <w:t xml:space="preserve"> at timed frequencies gives the illusion of many LEDs</w:t>
+      </w:r>
+      <w:r>
+        <w:rPr>
+          <w:rFonts w:eastAsia="TimesNewRoman"/>
+          <w:sz w:val="22"/>
+          <w:szCs w:val="22"/>
+        </w:rPr>
+        <w:t xml:space="preserve"> that can be used to as a display</w:t>
+      </w:r>
+      <w:r>
+        <w:rPr>
+          <w:rFonts w:eastAsia="TimesNewRoman"/>
+          <w:sz w:val="22"/>
+          <w:szCs w:val="22"/>
+        </w:rPr>
+        <w:t xml:space="preserve">. The </w:t>
+      </w:r>
+      <w:r>
+        <w:rPr>
+          <w:rFonts w:eastAsia="TimesNewRoman"/>
+          <w:sz w:val="22"/>
+          <w:szCs w:val="22"/>
+        </w:rPr>
+        <w:t>software</w:t>
+      </w:r>
+      <w:r>
+        <w:rPr>
+          <w:rFonts w:eastAsia="TimesNewRoman"/>
+          <w:sz w:val="22"/>
+          <w:szCs w:val="22"/>
+        </w:rPr>
+        <w:t xml:space="preserve"> translated the</w:t>
+      </w:r>
+      <w:bookmarkStart w:id="0" w:name="_GoBack"/>
+      <w:bookmarkEnd w:id="0"/>
+      <w:r>
+        <w:rPr>
+          <w:rFonts w:eastAsia="TimesNewRoman"/>
+          <w:sz w:val="22"/>
+          <w:szCs w:val="22"/>
+        </w:rPr>
+        <w:t xml:space="preserve"> canvas into a format readable by the microcontroller</w:t>
+      </w:r>
+      <w:r>
+        <w:rPr>
+          <w:rFonts w:eastAsia="TimesNewRoman"/>
+          <w:sz w:val="22"/>
+          <w:szCs w:val="22"/>
+        </w:rPr>
+        <w:t>. Programmed in Java</w:t>
+      </w:r>
+      <w:r>
+        <w:rPr>
+          <w:rFonts w:eastAsia="TimesNewRoman"/>
+          <w:sz w:val="22"/>
+          <w:szCs w:val="22"/>
+        </w:rPr>
+        <w:t xml:space="preserve"> and Python</w:t>
+      </w:r>
+      <w:r>
+        <w:rPr>
+          <w:rFonts w:eastAsia="TimesNewRoman"/>
+          <w:sz w:val="22"/>
+          <w:szCs w:val="22"/>
+        </w:rPr>
+        <w:t>. Technologies used includes,</w:t>
+      </w:r>
+      <w:r>
+        <w:rPr>
+          <w:rFonts w:eastAsia="TimesNewRoman"/>
+          <w:sz w:val="22"/>
+          <w:szCs w:val="22"/>
+        </w:rPr>
+        <w:t xml:space="preserve"> Bluetooth,</w:t>
+      </w:r>
+      <w:r>
+        <w:rPr>
+          <w:rFonts w:eastAsia="TimesNewRoman"/>
+          <w:sz w:val="22"/>
+          <w:szCs w:val="22"/>
+        </w:rPr>
+        <w:t xml:space="preserve"> </w:t>
+      </w:r>
+      <w:proofErr w:type="spellStart"/>
+      <w:r>
+        <w:rPr>
+          <w:rFonts w:eastAsia="TimesNewRoman"/>
+          <w:sz w:val="22"/>
+          <w:szCs w:val="22"/>
+        </w:rPr>
+        <w:t>LibGDX</w:t>
+      </w:r>
+      <w:proofErr w:type="spellEnd"/>
+      <w:r>
+        <w:rPr>
+          <w:rFonts w:eastAsia="TimesNewRoman"/>
+          <w:sz w:val="22"/>
+          <w:szCs w:val="22"/>
+        </w:rPr>
+        <w:t>.</w:t>
+      </w:r>
+    </w:p>
+    <w:p>
+      <w:pPr>
+        <w:ind w:left="720" w:firstLine="780"/>
+        <w:rPr>
+          <w:rFonts w:eastAsia="TimesNewRoman"/>
+          <w:sz w:val="22"/>
+          <w:szCs w:val="22"/>
+        </w:rPr>
+      </w:pPr>
+    </w:p>
+    <w:p>
+      <w:pPr>
         <w:rPr>
           <w:rFonts w:eastAsia="TimesNewRoman" w:cs="Times New Roman"/>
-          <w:sz w:val="22"/>
-          <w:szCs w:val="22"/>
-        </w:rPr>
-        <w:tab/>
-      </w:r>
-      <w:r>
-        <w:rPr>
-          <w:rFonts w:eastAsia="TimesNewRoman" w:cs="Times New Roman"/>
-          <w:b/>
-          <w:sz w:val="22"/>
-          <w:szCs w:val="22"/>
-        </w:rPr>
-        <w:t>Game Design and Production</w:t>
-      </w:r>
-      <w:r>
-        <w:rPr>
-          <w:rFonts w:eastAsia="TimesNewRoman" w:cs="Times New Roman"/>
-          <w:b/>
-          <w:sz w:val="22"/>
-          <w:szCs w:val="22"/>
-        </w:rPr>
-        <w:t xml:space="preserve">     </w:t>
-      </w:r>
-      <w:r>
-        <w:rPr>
-          <w:rFonts w:eastAsia="TimesNewRoman" w:cs="Times New Roman"/>
-          <w:b/>
-          <w:sz w:val="22"/>
-          <w:szCs w:val="22"/>
-        </w:rPr>
-        <w:tab/>
-      </w:r>
-      <w:r>
-        <w:rPr>
-          <w:rFonts w:eastAsia="TimesNewRoman" w:cs="Times New Roman"/>
-          <w:b/>
-          <w:sz w:val="22"/>
-          <w:szCs w:val="22"/>
-        </w:rPr>
-        <w:tab/>
-      </w:r>
-      <w:r>
-        <w:rPr>
-          <w:rFonts w:eastAsia="TimesNewRoman" w:cs="Times New Roman"/>
-          <w:b/>
-          <w:sz w:val="22"/>
-          <w:szCs w:val="22"/>
-        </w:rPr>
-        <w:tab/>
-      </w:r>
-      <w:r>
-        <w:rPr>
-          <w:rFonts w:eastAsia="TimesNewRoman" w:cs="Times New Roman"/>
-          <w:b/>
-          <w:sz w:val="22"/>
-          <w:szCs w:val="22"/>
-        </w:rPr>
-        <w:tab/>
-      </w:r>
-      <w:r>
-        <w:rPr>
-          <w:rFonts w:eastAsia="TimesNewRoman" w:cs="Times New Roman"/>
-          <w:b/>
-          <w:sz w:val="22"/>
-          <w:szCs w:val="22"/>
-        </w:rPr>
-        <w:tab/>
-      </w:r>
-      <w:r>
-        <w:rPr>
-          <w:rFonts w:eastAsia="TimesNewRoman" w:cs="Times New Roman"/>
-          <w:b/>
-          <w:sz w:val="22"/>
-          <w:szCs w:val="22"/>
-        </w:rPr>
-        <w:t xml:space="preserve">     </w:t>
-      </w:r>
-      <w:r>
-        <w:rPr>
-          <w:rFonts w:eastAsia="TimesNewRoman" w:cs="Times New Roman"/>
-          <w:b/>
-          <w:sz w:val="22"/>
-          <w:szCs w:val="22"/>
-        </w:rPr>
-        <w:t xml:space="preserve">      </w:t>
-      </w:r>
-      <w:r>
-        <w:rPr>
-          <w:rFonts w:eastAsia="TimesNewRoman" w:cs="Times New Roman"/>
-          <w:b/>
-          <w:sz w:val="22"/>
-          <w:szCs w:val="22"/>
-        </w:rPr>
-        <w:t xml:space="preserve">   </w:t>
-      </w:r>
-      <w:r>
-        <w:rPr>
-          <w:rFonts w:eastAsia="TimesNewRoman" w:cs="Times New Roman"/>
-          <w:b/>
-          <w:sz w:val="22"/>
-          <w:szCs w:val="22"/>
-        </w:rPr>
-        <w:t xml:space="preserve">   </w:t>
-      </w:r>
-      <w:r>
-        <w:rPr>
-          <w:rFonts w:eastAsia="TimesNewRoman" w:cs="Times New Roman"/>
-          <w:i/>
-          <w:sz w:val="22"/>
-          <w:szCs w:val="22"/>
-        </w:rPr>
-        <w:t>(January 2013 – March 2013)</w:t>
-      </w:r>
-    </w:p>
-    <w:p>
-      <w:pPr>
-        <w:suppressAutoHyphens w:val="0"/>
-        <w:autoSpaceDE w:val="0"/>
-        <w:autoSpaceDN w:val="0"/>
-        <w:adjustRightInd w:val="0"/>
-        <w:rPr>
-          <w:rFonts w:eastAsiaTheme="minorHAnsi" w:cs="Times New Roman"/>
-          <w:sz w:val="22"/>
-          <w:szCs w:val="22"/>
-          <w:lang w:eastAsia="en-US"/>
-        </w:rPr>
-      </w:pPr>
-      <w:r>
-        <w:rPr>
-          <w:rFonts w:eastAsia="TimesNewRoman" w:cs="Times New Roman"/>
-          <w:sz w:val="22"/>
-          <w:szCs w:val="22"/>
-        </w:rPr>
-        <w:tab/>
-      </w:r>
-      <w:r>
-        <w:rPr>
-          <w:rFonts w:eastAsia="TimesNewRoman" w:cs="Times New Roman"/>
-          <w:sz w:val="22"/>
-          <w:szCs w:val="22"/>
-        </w:rPr>
-        <w:tab/>
-      </w:r>
-      <w:r>
-        <w:rPr>
-          <w:rFonts w:eastAsiaTheme="minorHAnsi" w:cs="Times New Roman"/>
-          <w:sz w:val="22"/>
-          <w:szCs w:val="22"/>
-          <w:lang w:eastAsia="en-US"/>
-        </w:rPr>
-        <w:t>Designed, program</w:t>
-      </w:r>
-      <w:r>
-        <w:rPr>
-          <w:rFonts w:eastAsiaTheme="minorHAnsi" w:cs="Times New Roman"/>
-          <w:sz w:val="22"/>
-          <w:szCs w:val="22"/>
-          <w:lang w:eastAsia="en-US"/>
-        </w:rPr>
-        <w:t>m</w:t>
-      </w:r>
-      <w:r>
-        <w:rPr>
-          <w:rFonts w:eastAsiaTheme="minorHAnsi" w:cs="Times New Roman"/>
-          <w:sz w:val="22"/>
-          <w:szCs w:val="22"/>
-          <w:lang w:eastAsia="en-US"/>
-        </w:rPr>
-        <w:t>ed, and finalized a fully playable game using JavaScript and HTML 5.</w:t>
-      </w:r>
-    </w:p>
-    <w:p>
-      <w:pPr>
-        <w:suppressAutoHyphens w:val="0"/>
-        <w:autoSpaceDE w:val="0"/>
-        <w:autoSpaceDN w:val="0"/>
-        <w:adjustRightInd w:val="0"/>
-        <w:ind w:left="720"/>
-        <w:rPr>
-          <w:rFonts w:eastAsiaTheme="minorHAnsi" w:cs="Times New Roman"/>
-          <w:sz w:val="22"/>
-          <w:szCs w:val="22"/>
-          <w:lang w:eastAsia="en-US"/>
-        </w:rPr>
-      </w:pPr>
-      <w:r>
-        <w:rPr>
-          <w:rFonts w:eastAsiaTheme="minorHAnsi" w:cs="Times New Roman"/>
-          <w:sz w:val="22"/>
-          <w:szCs w:val="22"/>
-          <w:lang w:eastAsia="en-US"/>
-        </w:rPr>
-        <w:t>I was an integral part of the design process, which included deciding the game genre,</w:t>
-      </w:r>
-      <w:r>
-        <w:rPr>
-          <w:rFonts w:eastAsiaTheme="minorHAnsi" w:cs="Times New Roman"/>
-          <w:sz w:val="22"/>
-          <w:szCs w:val="22"/>
-          <w:lang w:eastAsia="en-US"/>
-        </w:rPr>
-        <w:t xml:space="preserve"> </w:t>
-      </w:r>
-      <w:r>
-        <w:rPr>
-          <w:rFonts w:eastAsiaTheme="minorHAnsi" w:cs="Times New Roman"/>
-          <w:sz w:val="22"/>
-          <w:szCs w:val="22"/>
-          <w:lang w:eastAsia="en-US"/>
-        </w:rPr>
-        <w:t>unique featu</w:t>
-      </w:r>
-      <w:r>
-        <w:rPr>
-          <w:rFonts w:eastAsiaTheme="minorHAnsi" w:cs="Times New Roman"/>
-          <w:sz w:val="22"/>
-          <w:szCs w:val="22"/>
-          <w:lang w:eastAsia="en-US"/>
-        </w:rPr>
-        <w:t>res and game mechanics. H</w:t>
-      </w:r>
-      <w:r>
-        <w:rPr>
-          <w:rFonts w:eastAsiaTheme="minorHAnsi" w:cs="Times New Roman"/>
-          <w:sz w:val="22"/>
-          <w:szCs w:val="22"/>
-          <w:lang w:eastAsia="en-US"/>
-        </w:rPr>
-        <w:t>andled a significant programming portion</w:t>
-      </w:r>
-      <w:r>
-        <w:rPr>
-          <w:rFonts w:eastAsiaTheme="minorHAnsi" w:cs="Times New Roman"/>
-          <w:sz w:val="22"/>
-          <w:szCs w:val="22"/>
-          <w:lang w:eastAsia="en-US"/>
-        </w:rPr>
-        <w:t xml:space="preserve"> </w:t>
-      </w:r>
-      <w:r>
-        <w:rPr>
-          <w:rFonts w:eastAsiaTheme="minorHAnsi" w:cs="Times New Roman"/>
-          <w:sz w:val="22"/>
-          <w:szCs w:val="22"/>
-          <w:lang w:eastAsia="en-US"/>
-        </w:rPr>
-        <w:t>of the game’s menu system, and its particle system.</w:t>
-      </w:r>
-      <w:r>
-        <w:rPr>
-          <w:rFonts w:eastAsia="TimesNewRoman" w:cs="Times New Roman"/>
-          <w:sz w:val="22"/>
-          <w:szCs w:val="22"/>
-        </w:rPr>
-        <w:tab/>
-      </w:r>
-    </w:p>
-    <w:p>
-      <w:pPr>
-        <w:ind w:firstLine="720"/>
-        <w:rPr>
-          <w:rFonts w:eastAsia="TimesNewRoman" w:cs="Times New Roman"/>
-          <w:sz w:val="22"/>
-          <w:szCs w:val="22"/>
-        </w:rPr>
-      </w:pPr>
-    </w:p>
-    <w:p>
-      <w:pPr>
-        <w:suppressAutoHyphens w:val="0"/>
-        <w:autoSpaceDE w:val="0"/>
-        <w:autoSpaceDN w:val="0"/>
-        <w:adjustRightInd w:val="0"/>
-        <w:ind w:firstLine="720"/>
-        <w:rPr>
-          <w:rFonts w:eastAsiaTheme="minorHAnsi" w:cs="Times New Roman"/>
-          <w:color w:val="000000"/>
-          <w:sz w:val="22"/>
-          <w:szCs w:val="22"/>
-          <w:lang w:eastAsia="en-US"/>
-        </w:rPr>
-      </w:pPr>
-      <w:r>
-        <w:rPr>
-          <w:rFonts w:eastAsiaTheme="minorHAnsi" w:cs="Times New Roman"/>
-          <w:color w:val="000000"/>
-          <w:sz w:val="22"/>
-          <w:szCs w:val="22"/>
-          <w:lang w:eastAsia="en-US"/>
-        </w:rPr>
-        <w:t>Playable Game Link:</w:t>
-      </w:r>
-      <w:r>
-        <w:rPr>
-          <w:rFonts w:eastAsiaTheme="minorHAnsi" w:cs="Times New Roman"/>
-          <w:color w:val="000000"/>
-          <w:sz w:val="22"/>
-          <w:szCs w:val="22"/>
-          <w:lang w:eastAsia="en-US"/>
-        </w:rPr>
-        <w:t xml:space="preserve"> </w:t>
-      </w:r>
-      <w:hyperlink r:id="rId5" w:history="1">
-        <w:r>
-          <w:rPr>
-            <w:rStyle w:val="Hyperlink"/>
-            <w:rFonts w:eastAsiaTheme="minorHAnsi" w:cs="Times New Roman"/>
-            <w:sz w:val="22"/>
-            <w:szCs w:val="22"/>
-            <w:lang w:eastAsia="en-US"/>
-          </w:rPr>
-          <w:t>http://people.ucsc.edu/~kyeap/Dapper/</w:t>
-        </w:r>
-      </w:hyperlink>
+          <w:b/>
+          <w:sz w:val="22"/>
+          <w:szCs w:val="22"/>
+        </w:rPr>
+      </w:pPr>
     </w:p>
     <w:p>
       <w:pPr>
@@ -1904,7 +1988,7 @@
         <mc:AlternateContent>
           <mc:Choice Requires="wps">
             <w:drawing>
-              <wp:anchor distT="0" distB="0" distL="114300" distR="114300" simplePos="0" relativeHeight="251662336" behindDoc="0" locked="0" layoutInCell="1" allowOverlap="1">
+              <wp:anchor distT="0" distB="0" distL="114300" distR="114300" simplePos="0" relativeHeight="251662336" behindDoc="0" locked="0" layoutInCell="1" allowOverlap="1" wp14:anchorId="6CC13332" wp14:editId="4AD60870">
                 <wp:simplePos x="0" y="0"/>
                 <wp:positionH relativeFrom="column">
                   <wp:posOffset>9525</wp:posOffset>
@@ -2061,8 +2145,6 @@
         </w:rPr>
         <w:t>Python</w:t>
       </w:r>
-      <w:bookmarkStart w:id="0" w:name="_GoBack"/>
-      <w:bookmarkEnd w:id="0"/>
       <w:r>
         <w:rPr>
           <w:rFonts w:eastAsiaTheme="minorHAnsi" w:cs="Times New Roman"/>
@@ -2113,6 +2195,28 @@
         </w:rPr>
         <w:t>, HTML 5</w:t>
       </w:r>
+      <w:r>
+        <w:rPr>
+          <w:rFonts w:eastAsiaTheme="minorHAnsi" w:cs="Times New Roman"/>
+          <w:color w:val="000000"/>
+          <w:sz w:val="22"/>
+          <w:szCs w:val="22"/>
+          <w:lang w:eastAsia="en-US"/>
+        </w:rPr>
+        <w:t xml:space="preserve">, </w:t>
+      </w:r>
+      <w:proofErr w:type="spellStart"/>
+      <w:r>
+        <w:rPr>
+          <w:rFonts w:eastAsiaTheme="minorHAnsi" w:cs="Times New Roman"/>
+          <w:color w:val="000000"/>
+          <w:sz w:val="22"/>
+          <w:szCs w:val="22"/>
+          <w:lang w:eastAsia="en-US"/>
+        </w:rPr>
+        <w:t>WebGl</w:t>
+      </w:r>
+      <w:proofErr w:type="spellEnd"/>
     </w:p>
     <w:p>
       <w:pPr>
@@ -2219,8 +2323,9 @@
           <w:szCs w:val="22"/>
           <w:lang w:eastAsia="en-US"/>
         </w:rPr>
-        <w:t>Experienced in Unix, Linux and Windows</w:t>
-      </w:r>
+        <w:t xml:space="preserve">Experienced in </w:t>
+      </w:r>
+      <w:proofErr w:type="gramStart"/>
       <w:r>
         <w:rPr>
           <w:rFonts w:eastAsiaTheme="minorHAnsi" w:cs="Times New Roman"/>
@@ -2229,6 +2334,27 @@
           <w:szCs w:val="22"/>
           <w:lang w:eastAsia="en-US"/>
         </w:rPr>
+        <w:t>Unix</w:t>
+      </w:r>
+      <w:proofErr w:type="gramEnd"/>
+      <w:r>
+        <w:rPr>
+          <w:rFonts w:eastAsiaTheme="minorHAnsi" w:cs="Times New Roman"/>
+          <w:color w:val="000000"/>
+          <w:sz w:val="22"/>
+          <w:szCs w:val="22"/>
+          <w:lang w:eastAsia="en-US"/>
+        </w:rPr>
+        <w:t>, Linux and Windows</w:t>
+      </w:r>
+      <w:r>
+        <w:rPr>
+          <w:rFonts w:eastAsiaTheme="minorHAnsi" w:cs="Times New Roman"/>
+          <w:color w:val="000000"/>
+          <w:sz w:val="22"/>
+          <w:szCs w:val="22"/>
+          <w:lang w:eastAsia="en-US"/>
+        </w:rPr>
         <w:t xml:space="preserve">, </w:t>
       </w:r>
       <w:r>
@@ -2239,8 +2365,20 @@
           <w:szCs w:val="22"/>
           <w:lang w:eastAsia="en-US"/>
         </w:rPr>
-        <w:t>Microsoft Word, Excel, PowerPoint, and LaTeX</w:t>
-      </w:r>
+        <w:t xml:space="preserve">Microsoft Word, Excel, PowerPoint, and </w:t>
+      </w:r>
+      <w:proofErr w:type="spellStart"/>
+      <w:r>
+        <w:rPr>
+          <w:rFonts w:eastAsiaTheme="minorHAnsi" w:cs="Times New Roman"/>
+          <w:color w:val="000000"/>
+          <w:sz w:val="22"/>
+          <w:szCs w:val="22"/>
+          <w:lang w:eastAsia="en-US"/>
+        </w:rPr>
+        <w:t>LaTeX</w:t>
+      </w:r>
+      <w:proofErr w:type="spellEnd"/>
     </w:p>
     <w:p>
       <w:pPr>
